--- a/github node.docx
+++ b/github node.docx
@@ -3,8 +3,106 @@
 <w:document xmlns:wpc="http://schemas.microsoft.com/office/word/2010/wordprocessingCanvas" xmlns:mo="http://schemas.microsoft.com/office/mac/office/2008/main" xmlns:mc="http://schemas.openxmlformats.org/markup-compatibility/2006" xmlns:mv="urn:schemas-microsoft-com:mac:vml" xmlns:o="urn:schemas-microsoft-com:office:office" xmlns:r="http://schemas.openxmlformats.org/officeDocument/2006/relationships" xmlns:m="http://schemas.openxmlformats.org/officeDocument/2006/math" xmlns:v="urn:schemas-microsoft-com:vml" xmlns:wp14="http://schemas.microsoft.com/office/word/2010/wordprocessingDrawing" xmlns:wp="http://schemas.openxmlformats.org/drawingml/2006/wordprocessingDrawing" xmlns:w10="urn:schemas-microsoft-com:office:word" xmlns:w="http://schemas.openxmlformats.org/wordprocessingml/2006/main" xmlns:w14="http://schemas.microsoft.com/office/word/2010/wordml" xmlns:wpg="http://schemas.microsoft.com/office/word/2010/wordprocessingGroup" xmlns:wpi="http://schemas.microsoft.com/office/word/2010/wordprocessingInk" xmlns:wne="http://schemas.microsoft.com/office/word/2006/wordml" xmlns:wps="http://schemas.microsoft.com/office/word/2010/wordprocessingShape" mc:Ignorable="w14 wp14">
   <w:body>
     <w:p>
+      <w:pPr>
+        <w:pStyle w:val="ListParagraph"/>
+        <w:numPr>
+          <w:ilvl w:val="0"/>
+          <w:numId w:val="1"/>
+        </w:numPr>
+      </w:pPr>
+      <w:r>
+        <w:t>For angular to run, after clone a repo, we should do:</w:t>
+      </w:r>
+    </w:p>
+    <w:p>
+      <w:pPr>
+        <w:pStyle w:val="ListParagraph"/>
+        <w:numPr>
+          <w:ilvl w:val="1"/>
+          <w:numId w:val="1"/>
+        </w:numPr>
+      </w:pPr>
+      <w:r>
+        <w:t>sudo npm install</w:t>
+      </w:r>
+    </w:p>
+    <w:p>
+      <w:pPr>
+        <w:pStyle w:val="ListParagraph"/>
+        <w:numPr>
+          <w:ilvl w:val="1"/>
+          <w:numId w:val="1"/>
+        </w:numPr>
+      </w:pPr>
+      <w:r>
+        <w:t>cd into where bower.json located</w:t>
+      </w:r>
+    </w:p>
+    <w:p>
+      <w:pPr>
+        <w:pStyle w:val="ListParagraph"/>
+        <w:numPr>
+          <w:ilvl w:val="1"/>
+          <w:numId w:val="1"/>
+        </w:numPr>
+      </w:pPr>
+      <w:r>
+        <w:t>bower install</w:t>
+      </w:r>
+    </w:p>
+    <w:p/>
+    <w:p>
+      <w:pPr>
+        <w:pStyle w:val="ListParagraph"/>
+        <w:numPr>
+          <w:ilvl w:val="0"/>
+          <w:numId w:val="1"/>
+        </w:numPr>
+      </w:pPr>
+      <w:r>
+        <w:t>removing a file that has done git inti is recommended to remove through command</w:t>
+      </w:r>
+    </w:p>
+    <w:p>
+      <w:pPr>
+        <w:pStyle w:val="ListParagraph"/>
+        <w:numPr>
+          <w:ilvl w:val="1"/>
+          <w:numId w:val="1"/>
+        </w:numPr>
+      </w:pPr>
+      <w:r>
+        <w:t>git rm filename</w:t>
+      </w:r>
+    </w:p>
+    <w:p>
+      <w:pPr>
+        <w:pStyle w:val="ListParagraph"/>
+        <w:numPr>
+          <w:ilvl w:val="1"/>
+          <w:numId w:val="1"/>
+        </w:numPr>
+      </w:pPr>
+      <w:r>
+        <w:t xml:space="preserve">git status </w:t>
+      </w:r>
+    </w:p>
+    <w:p>
+      <w:pPr>
+        <w:pStyle w:val="ListParagraph"/>
+        <w:numPr>
+          <w:ilvl w:val="1"/>
+          <w:numId w:val="1"/>
+        </w:numPr>
+      </w:pPr>
+      <w:r>
+        <w:t>git commit –m “some commit</w:t>
+      </w:r>
       <w:bookmarkStart w:id="0" w:name="_GoBack"/>
       <w:bookmarkEnd w:id="0"/>
+      <w:r>
+        <w:t xml:space="preserve">” </w:t>
+      </w:r>
     </w:p>
     <w:sectPr>
       <w:pgSz w:w="12240" w:h="15840"/>
@@ -14,6 +112,103 @@
     </w:sectPr>
   </w:body>
 </w:document>
+</file>
+
+<file path=word/numbering.xml><?xml version="1.0" encoding="utf-8"?>
+<w:numbering xmlns:wpc="http://schemas.microsoft.com/office/word/2010/wordprocessingCanvas" xmlns:mo="http://schemas.microsoft.com/office/mac/office/2008/main" xmlns:mc="http://schemas.openxmlformats.org/markup-compatibility/2006" xmlns:mv="urn:schemas-microsoft-com:mac:vml" xmlns:o="urn:schemas-microsoft-com:office:office" xmlns:r="http://schemas.openxmlformats.org/officeDocument/2006/relationships" xmlns:m="http://schemas.openxmlformats.org/officeDocument/2006/math" xmlns:v="urn:schemas-microsoft-com:vml" xmlns:wp14="http://schemas.microsoft.com/office/word/2010/wordprocessingDrawing" xmlns:wp="http://schemas.openxmlformats.org/drawingml/2006/wordprocessingDrawing" xmlns:w10="urn:schemas-microsoft-com:office:word" xmlns:w="http://schemas.openxmlformats.org/wordprocessingml/2006/main" xmlns:w14="http://schemas.microsoft.com/office/word/2010/wordml" xmlns:wpg="http://schemas.microsoft.com/office/word/2010/wordprocessingGroup" xmlns:wpi="http://schemas.microsoft.com/office/word/2010/wordprocessingInk" xmlns:wne="http://schemas.microsoft.com/office/word/2006/wordml" xmlns:wps="http://schemas.microsoft.com/office/word/2010/wordprocessingShape" mc:Ignorable="w14 wp14">
+  <w:abstractNum w:abstractNumId="0">
+    <w:nsid w:val="1F1D656C"/>
+    <w:multiLevelType w:val="hybridMultilevel"/>
+    <w:tmpl w:val="DFBA64FE"/>
+    <w:lvl w:ilvl="0" w:tplc="0409000F">
+      <w:start w:val="1"/>
+      <w:numFmt w:val="decimal"/>
+      <w:lvlText w:val="%1."/>
+      <w:lvlJc w:val="left"/>
+      <w:pPr>
+        <w:ind w:left="720" w:hanging="360"/>
+      </w:pPr>
+      <w:rPr>
+        <w:rFonts w:hint="default"/>
+      </w:rPr>
+    </w:lvl>
+    <w:lvl w:ilvl="1" w:tplc="04090019">
+      <w:start w:val="1"/>
+      <w:numFmt w:val="lowerLetter"/>
+      <w:lvlText w:val="%2."/>
+      <w:lvlJc w:val="left"/>
+      <w:pPr>
+        <w:ind w:left="1440" w:hanging="360"/>
+      </w:pPr>
+    </w:lvl>
+    <w:lvl w:ilvl="2" w:tplc="0409001B" w:tentative="1">
+      <w:start w:val="1"/>
+      <w:numFmt w:val="lowerRoman"/>
+      <w:lvlText w:val="%3."/>
+      <w:lvlJc w:val="right"/>
+      <w:pPr>
+        <w:ind w:left="2160" w:hanging="180"/>
+      </w:pPr>
+    </w:lvl>
+    <w:lvl w:ilvl="3" w:tplc="0409000F" w:tentative="1">
+      <w:start w:val="1"/>
+      <w:numFmt w:val="decimal"/>
+      <w:lvlText w:val="%4."/>
+      <w:lvlJc w:val="left"/>
+      <w:pPr>
+        <w:ind w:left="2880" w:hanging="360"/>
+      </w:pPr>
+    </w:lvl>
+    <w:lvl w:ilvl="4" w:tplc="04090019" w:tentative="1">
+      <w:start w:val="1"/>
+      <w:numFmt w:val="lowerLetter"/>
+      <w:lvlText w:val="%5."/>
+      <w:lvlJc w:val="left"/>
+      <w:pPr>
+        <w:ind w:left="3600" w:hanging="360"/>
+      </w:pPr>
+    </w:lvl>
+    <w:lvl w:ilvl="5" w:tplc="0409001B" w:tentative="1">
+      <w:start w:val="1"/>
+      <w:numFmt w:val="lowerRoman"/>
+      <w:lvlText w:val="%6."/>
+      <w:lvlJc w:val="right"/>
+      <w:pPr>
+        <w:ind w:left="4320" w:hanging="180"/>
+      </w:pPr>
+    </w:lvl>
+    <w:lvl w:ilvl="6" w:tplc="0409000F" w:tentative="1">
+      <w:start w:val="1"/>
+      <w:numFmt w:val="decimal"/>
+      <w:lvlText w:val="%7."/>
+      <w:lvlJc w:val="left"/>
+      <w:pPr>
+        <w:ind w:left="5040" w:hanging="360"/>
+      </w:pPr>
+    </w:lvl>
+    <w:lvl w:ilvl="7" w:tplc="04090019" w:tentative="1">
+      <w:start w:val="1"/>
+      <w:numFmt w:val="lowerLetter"/>
+      <w:lvlText w:val="%8."/>
+      <w:lvlJc w:val="left"/>
+      <w:pPr>
+        <w:ind w:left="5760" w:hanging="360"/>
+      </w:pPr>
+    </w:lvl>
+    <w:lvl w:ilvl="8" w:tplc="0409001B" w:tentative="1">
+      <w:start w:val="1"/>
+      <w:numFmt w:val="lowerRoman"/>
+      <w:lvlText w:val="%9."/>
+      <w:lvlJc w:val="right"/>
+      <w:pPr>
+        <w:ind w:left="6480" w:hanging="180"/>
+      </w:pPr>
+    </w:lvl>
+  </w:abstractNum>
+  <w:num w:numId="1">
+    <w:abstractNumId w:val="0"/>
+  </w:num>
+</w:numbering>
 </file>
 
 <file path=word/styles.xml><?xml version="1.0" encoding="utf-8"?>
@@ -198,6 +393,17 @@
     <w:uiPriority w:val="99"/>
     <w:semiHidden/>
     <w:unhideWhenUsed/>
+  </w:style>
+  <w:style w:type="paragraph" w:styleId="ListParagraph">
+    <w:name w:val="List Paragraph"/>
+    <w:basedOn w:val="Normal"/>
+    <w:uiPriority w:val="34"/>
+    <w:qFormat/>
+    <w:rsid w:val="007345BE"/>
+    <w:pPr>
+      <w:ind w:left="720"/>
+      <w:contextualSpacing/>
+    </w:pPr>
   </w:style>
 </w:styles>
 </file>
@@ -384,6 +590,17 @@
     <w:uiPriority w:val="99"/>
     <w:semiHidden/>
     <w:unhideWhenUsed/>
+  </w:style>
+  <w:style w:type="paragraph" w:styleId="ListParagraph">
+    <w:name w:val="List Paragraph"/>
+    <w:basedOn w:val="Normal"/>
+    <w:uiPriority w:val="34"/>
+    <w:qFormat/>
+    <w:rsid w:val="007345BE"/>
+    <w:pPr>
+      <w:ind w:left="720"/>
+      <w:contextualSpacing/>
+    </w:pPr>
   </w:style>
 </w:styles>
 </file>

--- a/github node.docx
+++ b/github node.docx
@@ -22,32 +22,195 @@
           <w:numId w:val="1"/>
         </w:numPr>
       </w:pPr>
-      <w:r>
-        <w:t>sudo npm install</w:t>
-      </w:r>
-    </w:p>
-    <w:p>
-      <w:pPr>
-        <w:pStyle w:val="ListParagraph"/>
-        <w:numPr>
-          <w:ilvl w:val="1"/>
-          <w:numId w:val="1"/>
-        </w:numPr>
-      </w:pPr>
-      <w:r>
-        <w:t>cd into where bower.json located</w:t>
-      </w:r>
-    </w:p>
-    <w:p>
-      <w:pPr>
-        <w:pStyle w:val="ListParagraph"/>
-        <w:numPr>
-          <w:ilvl w:val="1"/>
-          <w:numId w:val="1"/>
-        </w:numPr>
-      </w:pPr>
-      <w:r>
-        <w:t>bower install</w:t>
+      <w:proofErr w:type="spellStart"/>
+      <w:proofErr w:type="gramStart"/>
+      <w:r>
+        <w:t>sudo</w:t>
+      </w:r>
+      <w:proofErr w:type="spellEnd"/>
+      <w:proofErr w:type="gramEnd"/>
+      <w:r>
+        <w:t xml:space="preserve"> </w:t>
+      </w:r>
+      <w:proofErr w:type="spellStart"/>
+      <w:r>
+        <w:t>npm</w:t>
+      </w:r>
+      <w:proofErr w:type="spellEnd"/>
+      <w:r>
+        <w:t xml:space="preserve"> install</w:t>
+      </w:r>
+    </w:p>
+    <w:p>
+      <w:pPr>
+        <w:pStyle w:val="ListParagraph"/>
+        <w:numPr>
+          <w:ilvl w:val="1"/>
+          <w:numId w:val="1"/>
+        </w:numPr>
+      </w:pPr>
+      <w:r>
+        <w:t xml:space="preserve">cd into where </w:t>
+      </w:r>
+      <w:proofErr w:type="spellStart"/>
+      <w:r>
+        <w:t>bower.json</w:t>
+      </w:r>
+      <w:proofErr w:type="spellEnd"/>
+      <w:r>
+        <w:t xml:space="preserve"> located</w:t>
+      </w:r>
+    </w:p>
+    <w:p>
+      <w:pPr>
+        <w:pStyle w:val="ListParagraph"/>
+        <w:numPr>
+          <w:ilvl w:val="1"/>
+          <w:numId w:val="1"/>
+        </w:numPr>
+      </w:pPr>
+      <w:proofErr w:type="gramStart"/>
+      <w:r>
+        <w:t>bower</w:t>
+      </w:r>
+      <w:proofErr w:type="gramEnd"/>
+      <w:r>
+        <w:t xml:space="preserve"> install</w:t>
+      </w:r>
+    </w:p>
+    <w:p>
+      <w:pPr>
+        <w:pStyle w:val="ListParagraph"/>
+        <w:ind w:left="1440"/>
+      </w:pPr>
+    </w:p>
+    <w:p>
+      <w:pPr>
+        <w:pStyle w:val="ListParagraph"/>
+        <w:numPr>
+          <w:ilvl w:val="0"/>
+          <w:numId w:val="1"/>
+        </w:numPr>
+      </w:pPr>
+      <w:r>
+        <w:t xml:space="preserve">To </w:t>
+      </w:r>
+      <w:r>
+        <w:t xml:space="preserve">set up </w:t>
+      </w:r>
+      <w:proofErr w:type="spellStart"/>
+      <w:r>
+        <w:t>git</w:t>
+      </w:r>
+      <w:proofErr w:type="spellEnd"/>
+      <w:r>
+        <w:t xml:space="preserve"> repo, in the project directory, do</w:t>
+      </w:r>
+    </w:p>
+    <w:p>
+      <w:pPr>
+        <w:pStyle w:val="ListParagraph"/>
+        <w:numPr>
+          <w:ilvl w:val="1"/>
+          <w:numId w:val="1"/>
+        </w:numPr>
+      </w:pPr>
+      <w:proofErr w:type="spellStart"/>
+      <w:proofErr w:type="gramStart"/>
+      <w:r>
+        <w:t>git</w:t>
+      </w:r>
+      <w:proofErr w:type="spellEnd"/>
+      <w:proofErr w:type="gramEnd"/>
+      <w:r>
+        <w:t xml:space="preserve"> </w:t>
+      </w:r>
+      <w:proofErr w:type="spellStart"/>
+      <w:r>
+        <w:t>init</w:t>
+      </w:r>
+      <w:proofErr w:type="spellEnd"/>
+      <w:r>
+        <w:t xml:space="preserve"> (this could be offline)</w:t>
+      </w:r>
+    </w:p>
+    <w:p>
+      <w:pPr>
+        <w:pStyle w:val="ListParagraph"/>
+        <w:numPr>
+          <w:ilvl w:val="1"/>
+          <w:numId w:val="1"/>
+        </w:numPr>
+      </w:pPr>
+      <w:proofErr w:type="spellStart"/>
+      <w:proofErr w:type="gramStart"/>
+      <w:r>
+        <w:t>git</w:t>
+      </w:r>
+      <w:proofErr w:type="spellEnd"/>
+      <w:proofErr w:type="gramEnd"/>
+      <w:r>
+        <w:t xml:space="preserve"> status(optional, see what hasn’t been added)</w:t>
+      </w:r>
+    </w:p>
+    <w:p>
+      <w:pPr>
+        <w:pStyle w:val="ListParagraph"/>
+        <w:numPr>
+          <w:ilvl w:val="1"/>
+          <w:numId w:val="1"/>
+        </w:numPr>
+      </w:pPr>
+      <w:proofErr w:type="spellStart"/>
+      <w:proofErr w:type="gramStart"/>
+      <w:r>
+        <w:t>git</w:t>
+      </w:r>
+      <w:proofErr w:type="spellEnd"/>
+      <w:proofErr w:type="gramEnd"/>
+      <w:r>
+        <w:t xml:space="preserve"> add </w:t>
+      </w:r>
+      <w:proofErr w:type="spellStart"/>
+      <w:r>
+        <w:t>FileName</w:t>
+      </w:r>
+      <w:proofErr w:type="spellEnd"/>
+      <w:r>
+        <w:t xml:space="preserve"> </w:t>
+      </w:r>
+    </w:p>
+    <w:p>
+      <w:pPr>
+        <w:pStyle w:val="ListParagraph"/>
+        <w:numPr>
+          <w:ilvl w:val="2"/>
+          <w:numId w:val="1"/>
+        </w:numPr>
+      </w:pPr>
+      <w:proofErr w:type="gramStart"/>
+      <w:r>
+        <w:t>or</w:t>
+      </w:r>
+      <w:proofErr w:type="gramEnd"/>
+      <w:r>
+        <w:t xml:space="preserve"> </w:t>
+      </w:r>
+      <w:proofErr w:type="spellStart"/>
+      <w:r>
+        <w:t>git</w:t>
+      </w:r>
+      <w:proofErr w:type="spellEnd"/>
+      <w:r>
+        <w:t xml:space="preserve"> add . (</w:t>
+      </w:r>
+      <w:proofErr w:type="gramStart"/>
+      <w:r>
+        <w:t>add</w:t>
+      </w:r>
+      <w:proofErr w:type="gramEnd"/>
+      <w:r>
+        <w:t xml:space="preserve"> all)</w:t>
       </w:r>
     </w:p>
     <w:p/>
@@ -60,50 +223,1116 @@
         </w:numPr>
       </w:pPr>
       <w:r>
-        <w:t>removing a file that has done git inti is recommended to remove through command</w:t>
-      </w:r>
-    </w:p>
-    <w:p>
-      <w:pPr>
-        <w:pStyle w:val="ListParagraph"/>
-        <w:numPr>
-          <w:ilvl w:val="1"/>
-          <w:numId w:val="1"/>
-        </w:numPr>
-      </w:pPr>
-      <w:r>
-        <w:t>git rm filename</w:t>
-      </w:r>
-    </w:p>
-    <w:p>
-      <w:pPr>
-        <w:pStyle w:val="ListParagraph"/>
-        <w:numPr>
-          <w:ilvl w:val="1"/>
-          <w:numId w:val="1"/>
-        </w:numPr>
-      </w:pPr>
-      <w:r>
-        <w:t xml:space="preserve">git status </w:t>
-      </w:r>
-    </w:p>
-    <w:p>
-      <w:pPr>
-        <w:pStyle w:val="ListParagraph"/>
-        <w:numPr>
-          <w:ilvl w:val="1"/>
-          <w:numId w:val="1"/>
-        </w:numPr>
-      </w:pPr>
-      <w:r>
-        <w:t>git commit –m “some commit</w:t>
-      </w:r>
+        <w:t>To see what changes you have made,</w:t>
+      </w:r>
+    </w:p>
+    <w:p>
+      <w:pPr>
+        <w:pStyle w:val="ListParagraph"/>
+        <w:numPr>
+          <w:ilvl w:val="1"/>
+          <w:numId w:val="1"/>
+        </w:numPr>
+      </w:pPr>
+      <w:proofErr w:type="spellStart"/>
+      <w:proofErr w:type="gramStart"/>
+      <w:r>
+        <w:t>git</w:t>
+      </w:r>
+      <w:proofErr w:type="spellEnd"/>
+      <w:proofErr w:type="gramEnd"/>
+      <w:r>
+        <w:t xml:space="preserve"> status</w:t>
+      </w:r>
+    </w:p>
+    <w:p>
+      <w:pPr>
+        <w:pStyle w:val="ListParagraph"/>
+        <w:numPr>
+          <w:ilvl w:val="1"/>
+          <w:numId w:val="1"/>
+        </w:numPr>
+      </w:pPr>
+      <w:proofErr w:type="gramStart"/>
+      <w:r>
+        <w:t>red</w:t>
+      </w:r>
+      <w:proofErr w:type="gramEnd"/>
+      <w:r>
+        <w:t>: things that changed but not added</w:t>
+      </w:r>
+    </w:p>
+    <w:p>
+      <w:pPr>
+        <w:pStyle w:val="ListParagraph"/>
+        <w:numPr>
+          <w:ilvl w:val="1"/>
+          <w:numId w:val="1"/>
+        </w:numPr>
+      </w:pPr>
+      <w:proofErr w:type="gramStart"/>
+      <w:r>
+        <w:t>green</w:t>
+      </w:r>
+      <w:proofErr w:type="gramEnd"/>
+      <w:r>
+        <w:t>: things that changed and added</w:t>
+      </w:r>
+    </w:p>
+    <w:p/>
+    <w:p>
+      <w:pPr>
+        <w:pStyle w:val="ListParagraph"/>
+        <w:numPr>
+          <w:ilvl w:val="0"/>
+          <w:numId w:val="1"/>
+        </w:numPr>
+      </w:pPr>
+      <w:proofErr w:type="gramStart"/>
+      <w:r>
+        <w:t>removing</w:t>
+      </w:r>
+      <w:proofErr w:type="gramEnd"/>
+      <w:r>
+        <w:t xml:space="preserve"> a file that has done </w:t>
+      </w:r>
+      <w:proofErr w:type="spellStart"/>
+      <w:r>
+        <w:t>git</w:t>
+      </w:r>
+      <w:proofErr w:type="spellEnd"/>
+      <w:r>
+        <w:t xml:space="preserve"> </w:t>
+      </w:r>
+      <w:proofErr w:type="spellStart"/>
+      <w:r>
+        <w:t>inti</w:t>
+      </w:r>
+      <w:proofErr w:type="spellEnd"/>
+      <w:r>
+        <w:t xml:space="preserve"> is recommended to remove through command</w:t>
+      </w:r>
+    </w:p>
+    <w:p>
+      <w:pPr>
+        <w:pStyle w:val="ListParagraph"/>
+        <w:numPr>
+          <w:ilvl w:val="1"/>
+          <w:numId w:val="1"/>
+        </w:numPr>
+      </w:pPr>
+      <w:proofErr w:type="spellStart"/>
+      <w:proofErr w:type="gramStart"/>
+      <w:r>
+        <w:t>git</w:t>
+      </w:r>
+      <w:proofErr w:type="spellEnd"/>
+      <w:proofErr w:type="gramEnd"/>
+      <w:r>
+        <w:t xml:space="preserve"> </w:t>
+      </w:r>
+      <w:proofErr w:type="spellStart"/>
+      <w:r>
+        <w:t>rm</w:t>
+      </w:r>
+      <w:proofErr w:type="spellEnd"/>
+      <w:r>
+        <w:t xml:space="preserve"> filename</w:t>
+      </w:r>
+    </w:p>
+    <w:p>
+      <w:pPr>
+        <w:pStyle w:val="ListParagraph"/>
+        <w:numPr>
+          <w:ilvl w:val="1"/>
+          <w:numId w:val="1"/>
+        </w:numPr>
+      </w:pPr>
+      <w:proofErr w:type="spellStart"/>
+      <w:proofErr w:type="gramStart"/>
+      <w:r>
+        <w:t>git</w:t>
+      </w:r>
+      <w:proofErr w:type="spellEnd"/>
+      <w:proofErr w:type="gramEnd"/>
+      <w:r>
+        <w:t xml:space="preserve"> status </w:t>
+      </w:r>
+    </w:p>
+    <w:p>
+      <w:pPr>
+        <w:pStyle w:val="ListParagraph"/>
+        <w:numPr>
+          <w:ilvl w:val="1"/>
+          <w:numId w:val="1"/>
+        </w:numPr>
+      </w:pPr>
+      <w:proofErr w:type="spellStart"/>
+      <w:proofErr w:type="gramStart"/>
+      <w:r>
+        <w:t>git</w:t>
+      </w:r>
+      <w:proofErr w:type="spellEnd"/>
+      <w:proofErr w:type="gramEnd"/>
+      <w:r>
+        <w:t xml:space="preserve"> commit –m “some commit” </w:t>
+      </w:r>
+    </w:p>
+    <w:p>
+      <w:pPr>
+        <w:pStyle w:val="ListParagraph"/>
+        <w:ind w:left="1440"/>
+      </w:pPr>
+    </w:p>
+    <w:p>
+      <w:pPr>
+        <w:pStyle w:val="ListParagraph"/>
+        <w:numPr>
+          <w:ilvl w:val="0"/>
+          <w:numId w:val="1"/>
+        </w:numPr>
+      </w:pPr>
+      <w:proofErr w:type="gramStart"/>
+      <w:r>
+        <w:t>to</w:t>
+      </w:r>
+      <w:proofErr w:type="gramEnd"/>
+      <w:r>
+        <w:t xml:space="preserve"> see the commit history</w:t>
+      </w:r>
+    </w:p>
+    <w:p>
+      <w:pPr>
+        <w:pStyle w:val="ListParagraph"/>
+        <w:numPr>
+          <w:ilvl w:val="1"/>
+          <w:numId w:val="1"/>
+        </w:numPr>
+      </w:pPr>
+      <w:proofErr w:type="spellStart"/>
+      <w:proofErr w:type="gramStart"/>
+      <w:r>
+        <w:t>git</w:t>
+      </w:r>
+      <w:proofErr w:type="spellEnd"/>
+      <w:proofErr w:type="gramEnd"/>
+      <w:r>
+        <w:t xml:space="preserve"> log</w:t>
+      </w:r>
+    </w:p>
+    <w:p>
+      <w:pPr>
+        <w:pStyle w:val="ListParagraph"/>
+        <w:ind w:left="1440"/>
+      </w:pPr>
+    </w:p>
+    <w:p>
+      <w:pPr>
+        <w:pStyle w:val="ListParagraph"/>
+        <w:numPr>
+          <w:ilvl w:val="0"/>
+          <w:numId w:val="1"/>
+        </w:numPr>
+      </w:pPr>
+      <w:proofErr w:type="gramStart"/>
+      <w:r>
+        <w:t>to</w:t>
+      </w:r>
+      <w:proofErr w:type="gramEnd"/>
+      <w:r>
+        <w:t xml:space="preserve"> compare the difference between two commit</w:t>
+      </w:r>
+    </w:p>
+    <w:p>
+      <w:pPr>
+        <w:pStyle w:val="ListParagraph"/>
+        <w:numPr>
+          <w:ilvl w:val="1"/>
+          <w:numId w:val="1"/>
+        </w:numPr>
+      </w:pPr>
+      <w:proofErr w:type="spellStart"/>
+      <w:proofErr w:type="gramStart"/>
+      <w:r>
+        <w:t>git</w:t>
+      </w:r>
+      <w:proofErr w:type="spellEnd"/>
+      <w:proofErr w:type="gramEnd"/>
+      <w:r>
+        <w:t xml:space="preserve"> log (see the commit history)</w:t>
+      </w:r>
+    </w:p>
+    <w:p>
+      <w:pPr>
+        <w:pStyle w:val="ListParagraph"/>
+        <w:numPr>
+          <w:ilvl w:val="1"/>
+          <w:numId w:val="1"/>
+        </w:numPr>
+      </w:pPr>
+      <w:proofErr w:type="gramStart"/>
+      <w:r>
+        <w:t>copy</w:t>
+      </w:r>
+      <w:proofErr w:type="gramEnd"/>
+      <w:r>
+        <w:t xml:space="preserve"> the older and newer commit id  something like 1231u209410jhf0wf</w:t>
+      </w:r>
+    </w:p>
+    <w:p>
+      <w:pPr>
+        <w:pStyle w:val="ListParagraph"/>
+        <w:numPr>
+          <w:ilvl w:val="1"/>
+          <w:numId w:val="1"/>
+        </w:numPr>
+      </w:pPr>
+      <w:proofErr w:type="spellStart"/>
+      <w:proofErr w:type="gramStart"/>
+      <w:r>
+        <w:rPr>
+          <w:b/>
+        </w:rPr>
+        <w:t>git</w:t>
+      </w:r>
+      <w:proofErr w:type="spellEnd"/>
+      <w:proofErr w:type="gramEnd"/>
+      <w:r>
+        <w:rPr>
+          <w:b/>
+        </w:rPr>
+        <w:t xml:space="preserve"> diff</w:t>
+      </w:r>
+      <w:r>
+        <w:t xml:space="preserve"> </w:t>
+      </w:r>
+      <w:proofErr w:type="spellStart"/>
+      <w:r>
+        <w:t>xsfnaksldfn</w:t>
+      </w:r>
+      <w:proofErr w:type="spellEnd"/>
+      <w:r>
+        <w:t xml:space="preserve">(old) </w:t>
+      </w:r>
+      <w:proofErr w:type="spellStart"/>
+      <w:r>
+        <w:t>slkdfjklasdjflkas</w:t>
+      </w:r>
+      <w:proofErr w:type="spellEnd"/>
+      <w:r>
+        <w:t>(new)</w:t>
+      </w:r>
+    </w:p>
+    <w:p>
+      <w:pPr>
+        <w:pStyle w:val="ListParagraph"/>
+        <w:numPr>
+          <w:ilvl w:val="1"/>
+          <w:numId w:val="1"/>
+        </w:numPr>
+      </w:pPr>
+      <w:proofErr w:type="gramStart"/>
+      <w:r>
+        <w:t>then</w:t>
+      </w:r>
+      <w:proofErr w:type="gramEnd"/>
+      <w:r>
+        <w:t xml:space="preserve"> </w:t>
+      </w:r>
+      <w:r>
+        <w:t>see the ‘+’ and ‘-’ for changes</w:t>
+      </w:r>
+    </w:p>
+    <w:p>
+      <w:pPr>
+        <w:pStyle w:val="ListParagraph"/>
+        <w:numPr>
+          <w:ilvl w:val="1"/>
+          <w:numId w:val="1"/>
+        </w:numPr>
+      </w:pPr>
+      <w:proofErr w:type="gramStart"/>
+      <w:r>
+        <w:t>where</w:t>
+      </w:r>
+      <w:proofErr w:type="gramEnd"/>
+      <w:r>
+        <w:t xml:space="preserve"> ‘-’ stands for deletions and ‘+’ stands for addition </w:t>
+      </w:r>
+    </w:p>
+    <w:p>
+      <w:pPr>
+        <w:pStyle w:val="ListParagraph"/>
+        <w:numPr>
+          <w:ilvl w:val="1"/>
+          <w:numId w:val="1"/>
+        </w:numPr>
+      </w:pPr>
+      <w:proofErr w:type="gramStart"/>
+      <w:r>
+        <w:t>if</w:t>
+      </w:r>
+      <w:proofErr w:type="gramEnd"/>
+      <w:r>
+        <w:t xml:space="preserve"> you don’t see the colors, type </w:t>
+      </w:r>
+      <w:proofErr w:type="spellStart"/>
+      <w:r>
+        <w:t>git</w:t>
+      </w:r>
+      <w:proofErr w:type="spellEnd"/>
+      <w:r>
+        <w:t xml:space="preserve"> </w:t>
+      </w:r>
+      <w:proofErr w:type="spellStart"/>
+      <w:r>
+        <w:t>config</w:t>
+      </w:r>
+      <w:proofErr w:type="spellEnd"/>
+      <w:r>
+        <w:t xml:space="preserve"> –global </w:t>
+      </w:r>
+      <w:proofErr w:type="spellStart"/>
+      <w:r>
+        <w:t>color.ui</w:t>
+      </w:r>
+      <w:proofErr w:type="spellEnd"/>
+      <w:r>
+        <w:t xml:space="preserve"> auto</w:t>
+      </w:r>
+    </w:p>
+    <w:p>
+      <w:pPr>
+        <w:pStyle w:val="ListParagraph"/>
+        <w:numPr>
+          <w:ilvl w:val="1"/>
+          <w:numId w:val="1"/>
+        </w:numPr>
+      </w:pPr>
+      <w:r>
+        <w:t>*</w:t>
+      </w:r>
+      <w:proofErr w:type="spellStart"/>
+      <w:proofErr w:type="gramStart"/>
+      <w:r>
+        <w:t>becaue</w:t>
+      </w:r>
+      <w:proofErr w:type="spellEnd"/>
+      <w:proofErr w:type="gramEnd"/>
+      <w:r>
+        <w:t xml:space="preserve"> </w:t>
+      </w:r>
+      <w:proofErr w:type="spellStart"/>
+      <w:r>
+        <w:t>git</w:t>
+      </w:r>
+      <w:proofErr w:type="spellEnd"/>
+      <w:r>
+        <w:t xml:space="preserve"> diff operates on commits</w:t>
+      </w:r>
+    </w:p>
+    <w:p>
+      <w:pPr>
+        <w:pStyle w:val="ListParagraph"/>
+        <w:ind w:left="1440"/>
+      </w:pPr>
+    </w:p>
+    <w:p>
+      <w:pPr>
+        <w:pStyle w:val="ListParagraph"/>
+        <w:numPr>
+          <w:ilvl w:val="0"/>
+          <w:numId w:val="1"/>
+        </w:numPr>
+      </w:pPr>
+      <w:proofErr w:type="gramStart"/>
+      <w:r>
+        <w:t>to</w:t>
+      </w:r>
+      <w:proofErr w:type="gramEnd"/>
+      <w:r>
+        <w:t xml:space="preserve"> see what origin the project has</w:t>
+      </w:r>
+    </w:p>
+    <w:p>
+      <w:pPr>
+        <w:pStyle w:val="ListParagraph"/>
+        <w:numPr>
+          <w:ilvl w:val="1"/>
+          <w:numId w:val="1"/>
+        </w:numPr>
+      </w:pPr>
+      <w:proofErr w:type="spellStart"/>
+      <w:proofErr w:type="gramStart"/>
+      <w:r>
+        <w:t>git</w:t>
+      </w:r>
+      <w:proofErr w:type="spellEnd"/>
+      <w:proofErr w:type="gramEnd"/>
+      <w:r>
+        <w:t xml:space="preserve"> remote show origin</w:t>
+      </w:r>
+    </w:p>
+    <w:p>
+      <w:pPr>
+        <w:pStyle w:val="ListParagraph"/>
+        <w:ind w:left="1440"/>
+      </w:pPr>
+    </w:p>
+    <w:p>
+      <w:pPr>
+        <w:pStyle w:val="ListParagraph"/>
+        <w:numPr>
+          <w:ilvl w:val="0"/>
+          <w:numId w:val="1"/>
+        </w:numPr>
+      </w:pPr>
+      <w:r>
+        <w:t xml:space="preserve">After renaming your repo in </w:t>
+      </w:r>
+      <w:proofErr w:type="spellStart"/>
+      <w:r>
+        <w:t>github</w:t>
+      </w:r>
+      <w:proofErr w:type="spellEnd"/>
+      <w:r>
+        <w:t>, the origin doesn’t change, so you should</w:t>
+      </w:r>
+    </w:p>
+    <w:p>
+      <w:pPr>
+        <w:pStyle w:val="ListParagraph"/>
+        <w:numPr>
+          <w:ilvl w:val="1"/>
+          <w:numId w:val="1"/>
+        </w:numPr>
+      </w:pPr>
+      <w:proofErr w:type="spellStart"/>
+      <w:proofErr w:type="gramStart"/>
+      <w:r>
+        <w:t>git</w:t>
+      </w:r>
+      <w:proofErr w:type="spellEnd"/>
+      <w:proofErr w:type="gramEnd"/>
+      <w:r>
+        <w:t xml:space="preserve"> remote set-</w:t>
+      </w:r>
+      <w:proofErr w:type="spellStart"/>
+      <w:r>
+        <w:t>url</w:t>
+      </w:r>
+      <w:proofErr w:type="spellEnd"/>
+      <w:r>
+        <w:t xml:space="preserve"> origin </w:t>
+      </w:r>
+      <w:proofErr w:type="spellStart"/>
+      <w:r>
+        <w:t>NEWurl</w:t>
+      </w:r>
+      <w:proofErr w:type="spellEnd"/>
+    </w:p>
+    <w:p>
+      <w:pPr>
+        <w:pStyle w:val="ListParagraph"/>
+        <w:numPr>
+          <w:ilvl w:val="1"/>
+          <w:numId w:val="1"/>
+        </w:numPr>
+      </w:pPr>
+      <w:proofErr w:type="gramStart"/>
+      <w:r>
+        <w:t>or</w:t>
+      </w:r>
+      <w:proofErr w:type="gramEnd"/>
+      <w:r>
+        <w:t xml:space="preserve"> remove it first</w:t>
+      </w:r>
+    </w:p>
+    <w:p>
+      <w:pPr>
+        <w:pStyle w:val="ListParagraph"/>
+        <w:numPr>
+          <w:ilvl w:val="1"/>
+          <w:numId w:val="1"/>
+        </w:numPr>
+      </w:pPr>
+      <w:proofErr w:type="spellStart"/>
+      <w:proofErr w:type="gramStart"/>
+      <w:r>
+        <w:t>git</w:t>
+      </w:r>
+      <w:proofErr w:type="spellEnd"/>
+      <w:proofErr w:type="gramEnd"/>
+      <w:r>
+        <w:t xml:space="preserve"> remote </w:t>
+      </w:r>
+      <w:proofErr w:type="spellStart"/>
+      <w:r>
+        <w:t>rm</w:t>
+      </w:r>
+      <w:proofErr w:type="spellEnd"/>
+      <w:r>
+        <w:t xml:space="preserve"> origin</w:t>
+      </w:r>
+    </w:p>
+    <w:p>
+      <w:pPr>
+        <w:pStyle w:val="ListParagraph"/>
+        <w:numPr>
+          <w:ilvl w:val="1"/>
+          <w:numId w:val="1"/>
+        </w:numPr>
+      </w:pPr>
+      <w:proofErr w:type="spellStart"/>
+      <w:proofErr w:type="gramStart"/>
+      <w:r>
+        <w:t>git</w:t>
+      </w:r>
+      <w:proofErr w:type="spellEnd"/>
+      <w:proofErr w:type="gramEnd"/>
+      <w:r>
+        <w:t xml:space="preserve"> remote add origin </w:t>
+      </w:r>
+      <w:proofErr w:type="spellStart"/>
+      <w:r>
+        <w:t>NEWurl</w:t>
+      </w:r>
+      <w:proofErr w:type="spellEnd"/>
+    </w:p>
+    <w:p>
+      <w:pPr>
+        <w:pStyle w:val="ListParagraph"/>
+        <w:ind w:left="1440"/>
+      </w:pPr>
+    </w:p>
+    <w:p>
+      <w:pPr>
+        <w:pStyle w:val="ListParagraph"/>
+        <w:numPr>
+          <w:ilvl w:val="0"/>
+          <w:numId w:val="1"/>
+        </w:numPr>
+      </w:pPr>
+      <w:proofErr w:type="gramStart"/>
+      <w:r>
+        <w:t>to</w:t>
+      </w:r>
+      <w:proofErr w:type="gramEnd"/>
+      <w:r>
+        <w:t xml:space="preserve"> go back to the older commit, like undo, do this</w:t>
+      </w:r>
+    </w:p>
+    <w:p>
+      <w:pPr>
+        <w:pStyle w:val="ListParagraph"/>
+        <w:numPr>
+          <w:ilvl w:val="1"/>
+          <w:numId w:val="1"/>
+        </w:numPr>
+      </w:pPr>
+      <w:proofErr w:type="spellStart"/>
+      <w:proofErr w:type="gramStart"/>
+      <w:r>
+        <w:t>git</w:t>
+      </w:r>
+      <w:proofErr w:type="spellEnd"/>
+      <w:proofErr w:type="gramEnd"/>
+      <w:r>
+        <w:t xml:space="preserve"> checkout </w:t>
+      </w:r>
+      <w:proofErr w:type="spellStart"/>
+      <w:r>
+        <w:t>C</w:t>
+      </w:r>
+      <w:r>
+        <w:t>ommitID</w:t>
+      </w:r>
+      <w:proofErr w:type="spellEnd"/>
+    </w:p>
+    <w:p>
+      <w:pPr>
+        <w:pStyle w:val="ListParagraph"/>
+        <w:numPr>
+          <w:ilvl w:val="1"/>
+          <w:numId w:val="1"/>
+        </w:numPr>
+      </w:pPr>
+      <w:proofErr w:type="gramStart"/>
+      <w:r>
+        <w:lastRenderedPageBreak/>
+        <w:t>this</w:t>
+      </w:r>
+      <w:proofErr w:type="gramEnd"/>
+      <w:r>
+        <w:t xml:space="preserve"> not only allows us to go back do some changes but also allows us to take the risk of modifying a lot of code because we can go back.</w:t>
+      </w:r>
+    </w:p>
+    <w:p>
+      <w:pPr>
+        <w:pBdr>
+          <w:bottom w:val="double" w:sz="6" w:space="1" w:color="auto"/>
+        </w:pBdr>
+      </w:pPr>
+    </w:p>
+    <w:p/>
+    <w:p>
+      <w:pPr>
+        <w:pStyle w:val="ListParagraph"/>
+      </w:pPr>
+      <w:r>
+        <w:t>General notes</w:t>
+      </w:r>
+    </w:p>
+    <w:p>
+      <w:pPr>
+        <w:pStyle w:val="ListParagraph"/>
+        <w:numPr>
+          <w:ilvl w:val="0"/>
+          <w:numId w:val="4"/>
+        </w:numPr>
+        <w:rPr>
+          <w:b/>
+        </w:rPr>
+      </w:pPr>
+      <w:r>
+        <w:rPr>
+          <w:b/>
+        </w:rPr>
+        <w:t>Concept Map</w:t>
+      </w:r>
+      <w:r>
+        <w:rPr>
+          <w:b/>
+        </w:rPr>
+        <w:t>, relationships</w:t>
+      </w:r>
+    </w:p>
+    <w:p>
+      <w:pPr>
+        <w:pStyle w:val="ListParagraph"/>
+        <w:numPr>
+          <w:ilvl w:val="1"/>
+          <w:numId w:val="4"/>
+        </w:numPr>
+      </w:pPr>
+      <w:proofErr w:type="spellStart"/>
+      <w:r>
+        <w:t>GoogleDoc</w:t>
+      </w:r>
+      <w:proofErr w:type="spellEnd"/>
+      <w:r>
+        <w:t xml:space="preserve">, </w:t>
+      </w:r>
+      <w:proofErr w:type="spellStart"/>
+      <w:r>
+        <w:t>DropBox</w:t>
+      </w:r>
+      <w:proofErr w:type="spellEnd"/>
+      <w:r>
+        <w:t xml:space="preserve">, </w:t>
+      </w:r>
+      <w:proofErr w:type="spellStart"/>
+      <w:r>
+        <w:t>Git</w:t>
+      </w:r>
+      <w:proofErr w:type="spellEnd"/>
+      <w:r>
+        <w:t xml:space="preserve"> are type of version controls</w:t>
+      </w:r>
+    </w:p>
+    <w:p>
+      <w:pPr>
+        <w:pStyle w:val="ListParagraph"/>
+        <w:numPr>
+          <w:ilvl w:val="1"/>
+          <w:numId w:val="4"/>
+        </w:numPr>
+      </w:pPr>
+      <w:r>
+        <w:t>(</w:t>
+      </w:r>
+      <w:proofErr w:type="gramStart"/>
+      <w:r>
+        <w:t>suggested</w:t>
+      </w:r>
+      <w:proofErr w:type="gramEnd"/>
+      <w:r>
+        <w:t xml:space="preserve"> map)</w:t>
+      </w:r>
+    </w:p>
+    <w:p>
+      <w:pPr>
+        <w:pStyle w:val="ListParagraph"/>
+        <w:ind w:left="1440"/>
+      </w:pPr>
+      <w:r>
+        <w:rPr>
+          <w:noProof/>
+        </w:rPr>
+        <w:drawing>
+          <wp:anchor distT="0" distB="0" distL="114300" distR="114300" simplePos="0" relativeHeight="251658240" behindDoc="0" locked="0" layoutInCell="1" allowOverlap="1" wp14:anchorId="2B901E72" wp14:editId="0D8403F5">
+            <wp:simplePos x="0" y="0"/>
+            <wp:positionH relativeFrom="column">
+              <wp:posOffset>685800</wp:posOffset>
+            </wp:positionH>
+            <wp:positionV relativeFrom="paragraph">
+              <wp:posOffset>34925</wp:posOffset>
+            </wp:positionV>
+            <wp:extent cx="3657600" cy="1885315"/>
+            <wp:effectExtent l="0" t="0" r="0" b="0"/>
+            <wp:wrapTopAndBottom/>
+            <wp:docPr id="1" name="Picture 1"/>
+            <wp:cNvGraphicFramePr>
+              <a:graphicFrameLocks xmlns:a="http://schemas.openxmlformats.org/drawingml/2006/main" noChangeAspect="1"/>
+            </wp:cNvGraphicFramePr>
+            <a:graphic xmlns:a="http://schemas.openxmlformats.org/drawingml/2006/main">
+              <a:graphicData uri="http://schemas.openxmlformats.org/drawingml/2006/picture">
+                <pic:pic xmlns:pic="http://schemas.openxmlformats.org/drawingml/2006/picture">
+                  <pic:nvPicPr>
+                    <pic:cNvPr id="0" name="Picture 1"/>
+                    <pic:cNvPicPr>
+                      <a:picLocks noChangeAspect="1" noChangeArrowheads="1"/>
+                    </pic:cNvPicPr>
+                  </pic:nvPicPr>
+                  <pic:blipFill>
+                    <a:blip r:embed="rId6">
+                      <a:extLst>
+                        <a:ext uri="{28A0092B-C50C-407E-A947-70E740481C1C}">
+                          <a14:useLocalDpi xmlns:a14="http://schemas.microsoft.com/office/drawing/2010/main" val="0"/>
+                        </a:ext>
+                      </a:extLst>
+                    </a:blip>
+                    <a:srcRect/>
+                    <a:stretch>
+                      <a:fillRect/>
+                    </a:stretch>
+                  </pic:blipFill>
+                  <pic:spPr bwMode="auto">
+                    <a:xfrm>
+                      <a:off x="0" y="0"/>
+                      <a:ext cx="3657600" cy="1885315"/>
+                    </a:xfrm>
+                    <a:prstGeom prst="rect">
+                      <a:avLst/>
+                    </a:prstGeom>
+                    <a:noFill/>
+                    <a:ln>
+                      <a:noFill/>
+                    </a:ln>
+                  </pic:spPr>
+                </pic:pic>
+              </a:graphicData>
+            </a:graphic>
+            <wp14:sizeRelH relativeFrom="page">
+              <wp14:pctWidth>0</wp14:pctWidth>
+            </wp14:sizeRelH>
+            <wp14:sizeRelV relativeFrom="page">
+              <wp14:pctHeight>0</wp14:pctHeight>
+            </wp14:sizeRelV>
+          </wp:anchor>
+        </w:drawing>
+      </w:r>
+    </w:p>
+    <w:p>
+      <w:pPr>
+        <w:pStyle w:val="ListParagraph"/>
+        <w:ind w:left="1440"/>
+      </w:pPr>
+    </w:p>
+    <w:p>
+      <w:pPr>
+        <w:pStyle w:val="ListParagraph"/>
+        <w:ind w:left="1440"/>
+      </w:pPr>
+    </w:p>
+    <w:p>
+      <w:pPr>
+        <w:pStyle w:val="ListParagraph"/>
+        <w:numPr>
+          <w:ilvl w:val="0"/>
+          <w:numId w:val="4"/>
+        </w:numPr>
+      </w:pPr>
+      <w:r>
+        <w:rPr>
+          <w:b/>
+        </w:rPr>
+        <w:t>When to commit?</w:t>
+      </w:r>
+    </w:p>
+    <w:p>
+      <w:pPr>
+        <w:pStyle w:val="ListParagraph"/>
+        <w:numPr>
+          <w:ilvl w:val="1"/>
+          <w:numId w:val="4"/>
+        </w:numPr>
+      </w:pPr>
+      <w:r>
+        <w:t>We don’t wa</w:t>
+      </w:r>
+      <w:r>
+        <w:t>nt to commit too much, as this would make commit history hard to keep track of. We don’t want to commit too little, as this would make each commit large and hard to keep track as well.</w:t>
+      </w:r>
+    </w:p>
+    <w:p>
+      <w:pPr>
+        <w:pStyle w:val="ListParagraph"/>
+        <w:numPr>
+          <w:ilvl w:val="1"/>
+          <w:numId w:val="4"/>
+        </w:numPr>
+      </w:pPr>
+      <w:r>
+        <w:t>Solution: one commit per logical change. For example, a typo fixed, a f</w:t>
+      </w:r>
+      <w:r>
+        <w:t>eature</w:t>
+      </w:r>
+      <w:r>
+        <w:t xml:space="preserve"> fixed/create, a class/</w:t>
+      </w:r>
+      <w:proofErr w:type="spellStart"/>
+      <w:r>
+        <w:t>struct</w:t>
+      </w:r>
+      <w:proofErr w:type="spellEnd"/>
+      <w:r>
+        <w:t xml:space="preserve"> set up.</w:t>
+      </w:r>
+    </w:p>
+    <w:p>
+      <w:pPr>
+        <w:pStyle w:val="ListParagraph"/>
+        <w:numPr>
+          <w:ilvl w:val="1"/>
+          <w:numId w:val="4"/>
+        </w:numPr>
+      </w:pPr>
+      <w:r>
+        <w:t xml:space="preserve">Don’t </w:t>
+      </w:r>
+      <w:proofErr w:type="gramStart"/>
+      <w:r>
+        <w:t>worry,</w:t>
+      </w:r>
+      <w:proofErr w:type="gramEnd"/>
+      <w:r>
+        <w:t xml:space="preserve"> as you commit more, you know what should commit.</w:t>
+      </w:r>
+    </w:p>
+    <w:p>
+      <w:pPr>
+        <w:pStyle w:val="ListParagraph"/>
+        <w:ind w:left="1440"/>
+      </w:pPr>
+    </w:p>
+    <w:p>
+      <w:pPr>
+        <w:pStyle w:val="ListParagraph"/>
+        <w:numPr>
+          <w:ilvl w:val="0"/>
+          <w:numId w:val="4"/>
+        </w:numPr>
+        <w:rPr>
+          <w:b/>
+        </w:rPr>
+      </w:pPr>
+      <w:r>
+        <w:rPr>
+          <w:b/>
+        </w:rPr>
+        <w:t>When to use diff?</w:t>
+      </w:r>
+    </w:p>
+    <w:p>
+      <w:pPr>
+        <w:pStyle w:val="ListParagraph"/>
+        <w:numPr>
+          <w:ilvl w:val="1"/>
+          <w:numId w:val="4"/>
+        </w:numPr>
+      </w:pPr>
+      <w:r>
+        <w:t xml:space="preserve">When working with people on the same project, we can </w:t>
+      </w:r>
+      <w:r>
+        <w:t>use</w:t>
+      </w:r>
+      <w:r>
+        <w:t xml:space="preserve"> </w:t>
+      </w:r>
+      <w:proofErr w:type="spellStart"/>
+      <w:r>
+        <w:t>git</w:t>
+      </w:r>
+      <w:proofErr w:type="spellEnd"/>
+      <w:r>
+        <w:t xml:space="preserve"> diff to see the version</w:t>
+      </w:r>
+      <w:r>
+        <w:t>.</w:t>
+      </w:r>
+    </w:p>
+    <w:p>
+      <w:pPr>
+        <w:pStyle w:val="ListParagraph"/>
+        <w:numPr>
+          <w:ilvl w:val="1"/>
+          <w:numId w:val="4"/>
+        </w:numPr>
+      </w:pPr>
+      <w:r>
+        <w:t xml:space="preserve">When making changes to a project, if we forget, we can use </w:t>
+      </w:r>
+      <w:proofErr w:type="spellStart"/>
+      <w:r>
+        <w:t>git</w:t>
+      </w:r>
+      <w:proofErr w:type="spellEnd"/>
+      <w:r>
+        <w:t xml:space="preserve"> diff to see the differences from the commits.</w:t>
+      </w:r>
+    </w:p>
+    <w:p/>
+    <w:p>
+      <w:pPr>
+        <w:pStyle w:val="ListParagraph"/>
+        <w:numPr>
+          <w:ilvl w:val="0"/>
+          <w:numId w:val="4"/>
+        </w:numPr>
+        <w:rPr>
+          <w:b/>
+        </w:rPr>
+      </w:pPr>
+      <w:r>
+        <w:rPr>
+          <w:b/>
+        </w:rPr>
+        <w:t>More on relationships</w:t>
+      </w:r>
+    </w:p>
+    <w:p>
+      <w:pPr>
+        <w:pStyle w:val="ListParagraph"/>
+        <w:numPr>
+          <w:ilvl w:val="1"/>
+          <w:numId w:val="4"/>
+        </w:numPr>
+        <w:rPr>
+          <w:b/>
+        </w:rPr>
+      </w:pPr>
+      <w:r>
+        <w:rPr>
+          <w:b/>
+          <w:noProof/>
+        </w:rPr>
+        <w:drawing>
+          <wp:anchor distT="0" distB="0" distL="114300" distR="114300" simplePos="0" relativeHeight="251659264" behindDoc="0" locked="0" layoutInCell="1" allowOverlap="1" wp14:anchorId="6EEEA38F" wp14:editId="1EDB08AC">
+            <wp:simplePos x="0" y="0"/>
+            <wp:positionH relativeFrom="column">
+              <wp:posOffset>800100</wp:posOffset>
+            </wp:positionH>
+            <wp:positionV relativeFrom="paragraph">
+              <wp:posOffset>278765</wp:posOffset>
+            </wp:positionV>
+            <wp:extent cx="3086100" cy="1367790"/>
+            <wp:effectExtent l="0" t="0" r="12700" b="3810"/>
+            <wp:wrapTopAndBottom/>
+            <wp:docPr id="2" name="Picture 1"/>
+            <wp:cNvGraphicFramePr>
+              <a:graphicFrameLocks xmlns:a="http://schemas.openxmlformats.org/drawingml/2006/main" noChangeAspect="1"/>
+            </wp:cNvGraphicFramePr>
+            <a:graphic xmlns:a="http://schemas.openxmlformats.org/drawingml/2006/main">
+              <a:graphicData uri="http://schemas.openxmlformats.org/drawingml/2006/picture">
+                <pic:pic xmlns:pic="http://schemas.openxmlformats.org/drawingml/2006/picture">
+                  <pic:nvPicPr>
+                    <pic:cNvPr id="0" name="Picture 1"/>
+                    <pic:cNvPicPr>
+                      <a:picLocks noChangeAspect="1" noChangeArrowheads="1"/>
+                    </pic:cNvPicPr>
+                  </pic:nvPicPr>
+                  <pic:blipFill>
+                    <a:blip r:embed="rId7">
+                      <a:extLst>
+                        <a:ext uri="{28A0092B-C50C-407E-A947-70E740481C1C}">
+                          <a14:useLocalDpi xmlns:a14="http://schemas.microsoft.com/office/drawing/2010/main" val="0"/>
+                        </a:ext>
+                      </a:extLst>
+                    </a:blip>
+                    <a:srcRect/>
+                    <a:stretch>
+                      <a:fillRect/>
+                    </a:stretch>
+                  </pic:blipFill>
+                  <pic:spPr bwMode="auto">
+                    <a:xfrm>
+                      <a:off x="0" y="0"/>
+                      <a:ext cx="3086100" cy="1367790"/>
+                    </a:xfrm>
+                    <a:prstGeom prst="rect">
+                      <a:avLst/>
+                    </a:prstGeom>
+                    <a:noFill/>
+                    <a:ln>
+                      <a:noFill/>
+                    </a:ln>
+                  </pic:spPr>
+                </pic:pic>
+              </a:graphicData>
+            </a:graphic>
+            <wp14:sizeRelH relativeFrom="page">
+              <wp14:pctWidth>0</wp14:pctWidth>
+            </wp14:sizeRelH>
+            <wp14:sizeRelV relativeFrom="page">
+              <wp14:pctHeight>0</wp14:pctHeight>
+            </wp14:sizeRelV>
+          </wp:anchor>
+        </w:drawing>
+      </w:r>
+      <w:proofErr w:type="spellStart"/>
+      <w:proofErr w:type="gramStart"/>
+      <w:r>
+        <w:t>git</w:t>
+      </w:r>
+      <w:proofErr w:type="spellEnd"/>
+      <w:proofErr w:type="gramEnd"/>
+      <w:r>
+        <w:t xml:space="preserve"> </w:t>
+      </w:r>
+      <w:proofErr w:type="spellStart"/>
+      <w:r>
+        <w:t>init</w:t>
+      </w:r>
+      <w:proofErr w:type="spellEnd"/>
+      <w:r>
+        <w:t xml:space="preserve"> – connect working directory to repository </w:t>
+      </w:r>
+    </w:p>
+    <w:p>
+      <w:pPr>
+        <w:pStyle w:val="ListParagraph"/>
+        <w:numPr>
+          <w:ilvl w:val="0"/>
+          <w:numId w:val="4"/>
+        </w:numPr>
+      </w:pPr>
       <w:bookmarkStart w:id="0" w:name="_GoBack"/>
       <w:bookmarkEnd w:id="0"/>
-      <w:r>
-        <w:t xml:space="preserve">” </w:t>
-      </w:r>
-    </w:p>
+    </w:p>
+    <w:p/>
+    <w:p>
+      <w:pPr>
+        <w:ind w:left="360"/>
+      </w:pPr>
+      <w:r>
+        <w:br/>
+      </w:r>
+    </w:p>
+    <w:p/>
+    <w:p/>
     <w:sectPr>
       <w:pgSz w:w="12240" w:h="15840"/>
       <w:pgMar w:top="1440" w:right="1800" w:bottom="1440" w:left="1800" w:header="720" w:footer="720" w:gutter="0"/>
@@ -117,6 +1346,181 @@
 <file path=word/numbering.xml><?xml version="1.0" encoding="utf-8"?>
 <w:numbering xmlns:wpc="http://schemas.microsoft.com/office/word/2010/wordprocessingCanvas" xmlns:mo="http://schemas.microsoft.com/office/mac/office/2008/main" xmlns:mc="http://schemas.openxmlformats.org/markup-compatibility/2006" xmlns:mv="urn:schemas-microsoft-com:mac:vml" xmlns:o="urn:schemas-microsoft-com:office:office" xmlns:r="http://schemas.openxmlformats.org/officeDocument/2006/relationships" xmlns:m="http://schemas.openxmlformats.org/officeDocument/2006/math" xmlns:v="urn:schemas-microsoft-com:vml" xmlns:wp14="http://schemas.microsoft.com/office/word/2010/wordprocessingDrawing" xmlns:wp="http://schemas.openxmlformats.org/drawingml/2006/wordprocessingDrawing" xmlns:w10="urn:schemas-microsoft-com:office:word" xmlns:w="http://schemas.openxmlformats.org/wordprocessingml/2006/main" xmlns:w14="http://schemas.microsoft.com/office/word/2010/wordml" xmlns:wpg="http://schemas.microsoft.com/office/word/2010/wordprocessingGroup" xmlns:wpi="http://schemas.microsoft.com/office/word/2010/wordprocessingInk" xmlns:wne="http://schemas.microsoft.com/office/word/2006/wordml" xmlns:wps="http://schemas.microsoft.com/office/word/2010/wordprocessingShape" mc:Ignorable="w14 wp14">
   <w:abstractNum w:abstractNumId="0">
+    <w:nsid w:val="1313761B"/>
+    <w:multiLevelType w:val="hybridMultilevel"/>
+    <w:tmpl w:val="53CAE9AE"/>
+    <w:lvl w:ilvl="0" w:tplc="0409000F">
+      <w:start w:val="1"/>
+      <w:numFmt w:val="decimal"/>
+      <w:lvlText w:val="%1."/>
+      <w:lvlJc w:val="left"/>
+      <w:pPr>
+        <w:ind w:left="1440" w:hanging="360"/>
+      </w:pPr>
+    </w:lvl>
+    <w:lvl w:ilvl="1" w:tplc="04090019" w:tentative="1">
+      <w:start w:val="1"/>
+      <w:numFmt w:val="lowerLetter"/>
+      <w:lvlText w:val="%2."/>
+      <w:lvlJc w:val="left"/>
+      <w:pPr>
+        <w:ind w:left="2160" w:hanging="360"/>
+      </w:pPr>
+    </w:lvl>
+    <w:lvl w:ilvl="2" w:tplc="0409001B" w:tentative="1">
+      <w:start w:val="1"/>
+      <w:numFmt w:val="lowerRoman"/>
+      <w:lvlText w:val="%3."/>
+      <w:lvlJc w:val="right"/>
+      <w:pPr>
+        <w:ind w:left="2880" w:hanging="180"/>
+      </w:pPr>
+    </w:lvl>
+    <w:lvl w:ilvl="3" w:tplc="0409000F" w:tentative="1">
+      <w:start w:val="1"/>
+      <w:numFmt w:val="decimal"/>
+      <w:lvlText w:val="%4."/>
+      <w:lvlJc w:val="left"/>
+      <w:pPr>
+        <w:ind w:left="3600" w:hanging="360"/>
+      </w:pPr>
+    </w:lvl>
+    <w:lvl w:ilvl="4" w:tplc="04090019" w:tentative="1">
+      <w:start w:val="1"/>
+      <w:numFmt w:val="lowerLetter"/>
+      <w:lvlText w:val="%5."/>
+      <w:lvlJc w:val="left"/>
+      <w:pPr>
+        <w:ind w:left="4320" w:hanging="360"/>
+      </w:pPr>
+    </w:lvl>
+    <w:lvl w:ilvl="5" w:tplc="0409001B" w:tentative="1">
+      <w:start w:val="1"/>
+      <w:numFmt w:val="lowerRoman"/>
+      <w:lvlText w:val="%6."/>
+      <w:lvlJc w:val="right"/>
+      <w:pPr>
+        <w:ind w:left="5040" w:hanging="180"/>
+      </w:pPr>
+    </w:lvl>
+    <w:lvl w:ilvl="6" w:tplc="0409000F" w:tentative="1">
+      <w:start w:val="1"/>
+      <w:numFmt w:val="decimal"/>
+      <w:lvlText w:val="%7."/>
+      <w:lvlJc w:val="left"/>
+      <w:pPr>
+        <w:ind w:left="5760" w:hanging="360"/>
+      </w:pPr>
+    </w:lvl>
+    <w:lvl w:ilvl="7" w:tplc="04090019" w:tentative="1">
+      <w:start w:val="1"/>
+      <w:numFmt w:val="lowerLetter"/>
+      <w:lvlText w:val="%8."/>
+      <w:lvlJc w:val="left"/>
+      <w:pPr>
+        <w:ind w:left="6480" w:hanging="360"/>
+      </w:pPr>
+    </w:lvl>
+    <w:lvl w:ilvl="8" w:tplc="0409001B" w:tentative="1">
+      <w:start w:val="1"/>
+      <w:numFmt w:val="lowerRoman"/>
+      <w:lvlText w:val="%9."/>
+      <w:lvlJc w:val="right"/>
+      <w:pPr>
+        <w:ind w:left="7200" w:hanging="180"/>
+      </w:pPr>
+    </w:lvl>
+  </w:abstractNum>
+  <w:abstractNum w:abstractNumId="1">
+    <w:nsid w:val="16CF2990"/>
+    <w:multiLevelType w:val="hybridMultilevel"/>
+    <w:tmpl w:val="561E3658"/>
+    <w:lvl w:ilvl="0" w:tplc="0409000F">
+      <w:start w:val="1"/>
+      <w:numFmt w:val="decimal"/>
+      <w:lvlText w:val="%1."/>
+      <w:lvlJc w:val="left"/>
+      <w:pPr>
+        <w:ind w:left="720" w:hanging="360"/>
+      </w:pPr>
+    </w:lvl>
+    <w:lvl w:ilvl="1" w:tplc="21E0FCB4">
+      <w:start w:val="1"/>
+      <w:numFmt w:val="lowerLetter"/>
+      <w:lvlText w:val="%2."/>
+      <w:lvlJc w:val="left"/>
+      <w:pPr>
+        <w:ind w:left="1440" w:hanging="360"/>
+      </w:pPr>
+      <w:rPr>
+        <w:b w:val="0"/>
+      </w:rPr>
+    </w:lvl>
+    <w:lvl w:ilvl="2" w:tplc="0409001B" w:tentative="1">
+      <w:start w:val="1"/>
+      <w:numFmt w:val="lowerRoman"/>
+      <w:lvlText w:val="%3."/>
+      <w:lvlJc w:val="right"/>
+      <w:pPr>
+        <w:ind w:left="2160" w:hanging="180"/>
+      </w:pPr>
+    </w:lvl>
+    <w:lvl w:ilvl="3" w:tplc="0409000F" w:tentative="1">
+      <w:start w:val="1"/>
+      <w:numFmt w:val="decimal"/>
+      <w:lvlText w:val="%4."/>
+      <w:lvlJc w:val="left"/>
+      <w:pPr>
+        <w:ind w:left="2880" w:hanging="360"/>
+      </w:pPr>
+    </w:lvl>
+    <w:lvl w:ilvl="4" w:tplc="04090019" w:tentative="1">
+      <w:start w:val="1"/>
+      <w:numFmt w:val="lowerLetter"/>
+      <w:lvlText w:val="%5."/>
+      <w:lvlJc w:val="left"/>
+      <w:pPr>
+        <w:ind w:left="3600" w:hanging="360"/>
+      </w:pPr>
+    </w:lvl>
+    <w:lvl w:ilvl="5" w:tplc="0409001B" w:tentative="1">
+      <w:start w:val="1"/>
+      <w:numFmt w:val="lowerRoman"/>
+      <w:lvlText w:val="%6."/>
+      <w:lvlJc w:val="right"/>
+      <w:pPr>
+        <w:ind w:left="4320" w:hanging="180"/>
+      </w:pPr>
+    </w:lvl>
+    <w:lvl w:ilvl="6" w:tplc="0409000F" w:tentative="1">
+      <w:start w:val="1"/>
+      <w:numFmt w:val="decimal"/>
+      <w:lvlText w:val="%7."/>
+      <w:lvlJc w:val="left"/>
+      <w:pPr>
+        <w:ind w:left="5040" w:hanging="360"/>
+      </w:pPr>
+    </w:lvl>
+    <w:lvl w:ilvl="7" w:tplc="04090019" w:tentative="1">
+      <w:start w:val="1"/>
+      <w:numFmt w:val="lowerLetter"/>
+      <w:lvlText w:val="%8."/>
+      <w:lvlJc w:val="left"/>
+      <w:pPr>
+        <w:ind w:left="5760" w:hanging="360"/>
+      </w:pPr>
+    </w:lvl>
+    <w:lvl w:ilvl="8" w:tplc="0409001B" w:tentative="1">
+      <w:start w:val="1"/>
+      <w:numFmt w:val="lowerRoman"/>
+      <w:lvlText w:val="%9."/>
+      <w:lvlJc w:val="right"/>
+      <w:pPr>
+        <w:ind w:left="6480" w:hanging="180"/>
+      </w:pPr>
+    </w:lvl>
+  </w:abstractNum>
+  <w:abstractNum w:abstractNumId="2">
     <w:nsid w:val="1F1D656C"/>
     <w:multiLevelType w:val="hybridMultilevel"/>
     <w:tmpl w:val="DFBA64FE"/>
@@ -141,7 +1545,7 @@
         <w:ind w:left="1440" w:hanging="360"/>
       </w:pPr>
     </w:lvl>
-    <w:lvl w:ilvl="2" w:tplc="0409001B" w:tentative="1">
+    <w:lvl w:ilvl="2" w:tplc="0409001B">
       <w:start w:val="1"/>
       <w:numFmt w:val="lowerRoman"/>
       <w:lvlText w:val="%3."/>
@@ -205,8 +1609,103 @@
       </w:pPr>
     </w:lvl>
   </w:abstractNum>
+  <w:abstractNum w:abstractNumId="3">
+    <w:nsid w:val="44BA507E"/>
+    <w:multiLevelType w:val="hybridMultilevel"/>
+    <w:tmpl w:val="83E8F0AA"/>
+    <w:lvl w:ilvl="0" w:tplc="0409000F">
+      <w:start w:val="1"/>
+      <w:numFmt w:val="decimal"/>
+      <w:lvlText w:val="%1."/>
+      <w:lvlJc w:val="left"/>
+      <w:pPr>
+        <w:ind w:left="720" w:hanging="360"/>
+      </w:pPr>
+    </w:lvl>
+    <w:lvl w:ilvl="1" w:tplc="04090019" w:tentative="1">
+      <w:start w:val="1"/>
+      <w:numFmt w:val="lowerLetter"/>
+      <w:lvlText w:val="%2."/>
+      <w:lvlJc w:val="left"/>
+      <w:pPr>
+        <w:ind w:left="1440" w:hanging="360"/>
+      </w:pPr>
+    </w:lvl>
+    <w:lvl w:ilvl="2" w:tplc="0409001B" w:tentative="1">
+      <w:start w:val="1"/>
+      <w:numFmt w:val="lowerRoman"/>
+      <w:lvlText w:val="%3."/>
+      <w:lvlJc w:val="right"/>
+      <w:pPr>
+        <w:ind w:left="2160" w:hanging="180"/>
+      </w:pPr>
+    </w:lvl>
+    <w:lvl w:ilvl="3" w:tplc="0409000F" w:tentative="1">
+      <w:start w:val="1"/>
+      <w:numFmt w:val="decimal"/>
+      <w:lvlText w:val="%4."/>
+      <w:lvlJc w:val="left"/>
+      <w:pPr>
+        <w:ind w:left="2880" w:hanging="360"/>
+      </w:pPr>
+    </w:lvl>
+    <w:lvl w:ilvl="4" w:tplc="04090019" w:tentative="1">
+      <w:start w:val="1"/>
+      <w:numFmt w:val="lowerLetter"/>
+      <w:lvlText w:val="%5."/>
+      <w:lvlJc w:val="left"/>
+      <w:pPr>
+        <w:ind w:left="3600" w:hanging="360"/>
+      </w:pPr>
+    </w:lvl>
+    <w:lvl w:ilvl="5" w:tplc="0409001B" w:tentative="1">
+      <w:start w:val="1"/>
+      <w:numFmt w:val="lowerRoman"/>
+      <w:lvlText w:val="%6."/>
+      <w:lvlJc w:val="right"/>
+      <w:pPr>
+        <w:ind w:left="4320" w:hanging="180"/>
+      </w:pPr>
+    </w:lvl>
+    <w:lvl w:ilvl="6" w:tplc="0409000F" w:tentative="1">
+      <w:start w:val="1"/>
+      <w:numFmt w:val="decimal"/>
+      <w:lvlText w:val="%7."/>
+      <w:lvlJc w:val="left"/>
+      <w:pPr>
+        <w:ind w:left="5040" w:hanging="360"/>
+      </w:pPr>
+    </w:lvl>
+    <w:lvl w:ilvl="7" w:tplc="04090019" w:tentative="1">
+      <w:start w:val="1"/>
+      <w:numFmt w:val="lowerLetter"/>
+      <w:lvlText w:val="%8."/>
+      <w:lvlJc w:val="left"/>
+      <w:pPr>
+        <w:ind w:left="5760" w:hanging="360"/>
+      </w:pPr>
+    </w:lvl>
+    <w:lvl w:ilvl="8" w:tplc="0409001B" w:tentative="1">
+      <w:start w:val="1"/>
+      <w:numFmt w:val="lowerRoman"/>
+      <w:lvlText w:val="%9."/>
+      <w:lvlJc w:val="right"/>
+      <w:pPr>
+        <w:ind w:left="6480" w:hanging="180"/>
+      </w:pPr>
+    </w:lvl>
+  </w:abstractNum>
   <w:num w:numId="1">
+    <w:abstractNumId w:val="2"/>
+  </w:num>
+  <w:num w:numId="2">
+    <w:abstractNumId w:val="3"/>
+  </w:num>
+  <w:num w:numId="3">
     <w:abstractNumId w:val="0"/>
+  </w:num>
+  <w:num w:numId="4">
+    <w:abstractNumId w:val="1"/>
   </w:num>
 </w:numbering>
 </file>
@@ -405,6 +1904,33 @@
       <w:contextualSpacing/>
     </w:pPr>
   </w:style>
+  <w:style w:type="paragraph" w:styleId="BalloonText">
+    <w:name w:val="Balloon Text"/>
+    <w:basedOn w:val="Normal"/>
+    <w:link w:val="BalloonTextChar"/>
+    <w:uiPriority w:val="99"/>
+    <w:semiHidden/>
+    <w:unhideWhenUsed/>
+    <w:rsid w:val="00D81161"/>
+    <w:rPr>
+      <w:rFonts w:ascii="Lucida Grande" w:hAnsi="Lucida Grande" w:cs="Lucida Grande"/>
+      <w:sz w:val="18"/>
+      <w:szCs w:val="18"/>
+    </w:rPr>
+  </w:style>
+  <w:style w:type="character" w:customStyle="1" w:styleId="BalloonTextChar">
+    <w:name w:val="Balloon Text Char"/>
+    <w:basedOn w:val="DefaultParagraphFont"/>
+    <w:link w:val="BalloonText"/>
+    <w:uiPriority w:val="99"/>
+    <w:semiHidden/>
+    <w:rsid w:val="00D81161"/>
+    <w:rPr>
+      <w:rFonts w:ascii="Lucida Grande" w:hAnsi="Lucida Grande" w:cs="Lucida Grande"/>
+      <w:sz w:val="18"/>
+      <w:szCs w:val="18"/>
+    </w:rPr>
+  </w:style>
 </w:styles>
 </file>
 
@@ -601,6 +2127,33 @@
       <w:ind w:left="720"/>
       <w:contextualSpacing/>
     </w:pPr>
+  </w:style>
+  <w:style w:type="paragraph" w:styleId="BalloonText">
+    <w:name w:val="Balloon Text"/>
+    <w:basedOn w:val="Normal"/>
+    <w:link w:val="BalloonTextChar"/>
+    <w:uiPriority w:val="99"/>
+    <w:semiHidden/>
+    <w:unhideWhenUsed/>
+    <w:rsid w:val="00D81161"/>
+    <w:rPr>
+      <w:rFonts w:ascii="Lucida Grande" w:hAnsi="Lucida Grande" w:cs="Lucida Grande"/>
+      <w:sz w:val="18"/>
+      <w:szCs w:val="18"/>
+    </w:rPr>
+  </w:style>
+  <w:style w:type="character" w:customStyle="1" w:styleId="BalloonTextChar">
+    <w:name w:val="Balloon Text Char"/>
+    <w:basedOn w:val="DefaultParagraphFont"/>
+    <w:link w:val="BalloonText"/>
+    <w:uiPriority w:val="99"/>
+    <w:semiHidden/>
+    <w:rsid w:val="00D81161"/>
+    <w:rPr>
+      <w:rFonts w:ascii="Lucida Grande" w:hAnsi="Lucida Grande" w:cs="Lucida Grande"/>
+      <w:sz w:val="18"/>
+      <w:szCs w:val="18"/>
+    </w:rPr>
   </w:style>
 </w:styles>
 </file>

--- a/github node.docx
+++ b/github node.docx
@@ -22,60 +22,32 @@
           <w:numId w:val="1"/>
         </w:numPr>
       </w:pPr>
-      <w:proofErr w:type="spellStart"/>
-      <w:proofErr w:type="gramStart"/>
-      <w:r>
-        <w:t>sudo</w:t>
-      </w:r>
-      <w:proofErr w:type="spellEnd"/>
-      <w:proofErr w:type="gramEnd"/>
-      <w:r>
-        <w:t xml:space="preserve"> </w:t>
-      </w:r>
-      <w:proofErr w:type="spellStart"/>
-      <w:r>
-        <w:t>npm</w:t>
-      </w:r>
-      <w:proofErr w:type="spellEnd"/>
-      <w:r>
-        <w:t xml:space="preserve"> install</w:t>
-      </w:r>
-    </w:p>
-    <w:p>
-      <w:pPr>
-        <w:pStyle w:val="ListParagraph"/>
-        <w:numPr>
-          <w:ilvl w:val="1"/>
-          <w:numId w:val="1"/>
-        </w:numPr>
-      </w:pPr>
-      <w:r>
-        <w:t xml:space="preserve">cd into where </w:t>
-      </w:r>
-      <w:proofErr w:type="spellStart"/>
-      <w:r>
-        <w:t>bower.json</w:t>
-      </w:r>
-      <w:proofErr w:type="spellEnd"/>
-      <w:r>
-        <w:t xml:space="preserve"> located</w:t>
-      </w:r>
-    </w:p>
-    <w:p>
-      <w:pPr>
-        <w:pStyle w:val="ListParagraph"/>
-        <w:numPr>
-          <w:ilvl w:val="1"/>
-          <w:numId w:val="1"/>
-        </w:numPr>
-      </w:pPr>
-      <w:proofErr w:type="gramStart"/>
-      <w:r>
-        <w:t>bower</w:t>
-      </w:r>
-      <w:proofErr w:type="gramEnd"/>
-      <w:r>
-        <w:t xml:space="preserve"> install</w:t>
+      <w:r>
+        <w:t>sudo npm install</w:t>
+      </w:r>
+    </w:p>
+    <w:p>
+      <w:pPr>
+        <w:pStyle w:val="ListParagraph"/>
+        <w:numPr>
+          <w:ilvl w:val="1"/>
+          <w:numId w:val="1"/>
+        </w:numPr>
+      </w:pPr>
+      <w:r>
+        <w:t>cd into where bower.json located</w:t>
+      </w:r>
+    </w:p>
+    <w:p>
+      <w:pPr>
+        <w:pStyle w:val="ListParagraph"/>
+        <w:numPr>
+          <w:ilvl w:val="1"/>
+          <w:numId w:val="1"/>
+        </w:numPr>
+      </w:pPr>
+      <w:r>
+        <w:t>bower install</w:t>
       </w:r>
     </w:p>
     <w:p>
@@ -96,88 +68,43 @@
         <w:t xml:space="preserve">To </w:t>
       </w:r>
       <w:r>
-        <w:t xml:space="preserve">set up </w:t>
-      </w:r>
-      <w:proofErr w:type="spellStart"/>
-      <w:r>
-        <w:t>git</w:t>
-      </w:r>
-      <w:proofErr w:type="spellEnd"/>
-      <w:r>
-        <w:t xml:space="preserve"> repo, in the project directory, do</w:t>
-      </w:r>
-    </w:p>
-    <w:p>
-      <w:pPr>
-        <w:pStyle w:val="ListParagraph"/>
-        <w:numPr>
-          <w:ilvl w:val="1"/>
-          <w:numId w:val="1"/>
-        </w:numPr>
-      </w:pPr>
-      <w:proofErr w:type="spellStart"/>
-      <w:proofErr w:type="gramStart"/>
-      <w:r>
-        <w:t>git</w:t>
-      </w:r>
-      <w:proofErr w:type="spellEnd"/>
-      <w:proofErr w:type="gramEnd"/>
-      <w:r>
-        <w:t xml:space="preserve"> </w:t>
-      </w:r>
-      <w:proofErr w:type="spellStart"/>
-      <w:r>
-        <w:t>init</w:t>
-      </w:r>
-      <w:proofErr w:type="spellEnd"/>
-      <w:r>
-        <w:t xml:space="preserve"> (this could be offline)</w:t>
-      </w:r>
-    </w:p>
-    <w:p>
-      <w:pPr>
-        <w:pStyle w:val="ListParagraph"/>
-        <w:numPr>
-          <w:ilvl w:val="1"/>
-          <w:numId w:val="1"/>
-        </w:numPr>
-      </w:pPr>
-      <w:proofErr w:type="spellStart"/>
-      <w:proofErr w:type="gramStart"/>
-      <w:r>
-        <w:t>git</w:t>
-      </w:r>
-      <w:proofErr w:type="spellEnd"/>
-      <w:proofErr w:type="gramEnd"/>
-      <w:r>
-        <w:t xml:space="preserve"> status(optional, see what hasn’t been added)</w:t>
-      </w:r>
-    </w:p>
-    <w:p>
-      <w:pPr>
-        <w:pStyle w:val="ListParagraph"/>
-        <w:numPr>
-          <w:ilvl w:val="1"/>
-          <w:numId w:val="1"/>
-        </w:numPr>
-      </w:pPr>
-      <w:proofErr w:type="spellStart"/>
-      <w:proofErr w:type="gramStart"/>
-      <w:r>
-        <w:t>git</w:t>
-      </w:r>
-      <w:proofErr w:type="spellEnd"/>
-      <w:proofErr w:type="gramEnd"/>
-      <w:r>
-        <w:t xml:space="preserve"> add </w:t>
-      </w:r>
-      <w:proofErr w:type="spellStart"/>
-      <w:r>
-        <w:t>FileName</w:t>
-      </w:r>
-      <w:proofErr w:type="spellEnd"/>
-      <w:r>
-        <w:t xml:space="preserve"> </w:t>
+        <w:t>set up git repo, in the project directory, do</w:t>
+      </w:r>
+    </w:p>
+    <w:p>
+      <w:pPr>
+        <w:pStyle w:val="ListParagraph"/>
+        <w:numPr>
+          <w:ilvl w:val="1"/>
+          <w:numId w:val="1"/>
+        </w:numPr>
+      </w:pPr>
+      <w:r>
+        <w:t>git init (this could be offline)</w:t>
+      </w:r>
+    </w:p>
+    <w:p>
+      <w:pPr>
+        <w:pStyle w:val="ListParagraph"/>
+        <w:numPr>
+          <w:ilvl w:val="1"/>
+          <w:numId w:val="1"/>
+        </w:numPr>
+      </w:pPr>
+      <w:r>
+        <w:t>git status(optional, see what hasn’t been added)</w:t>
+      </w:r>
+    </w:p>
+    <w:p>
+      <w:pPr>
+        <w:pStyle w:val="ListParagraph"/>
+        <w:numPr>
+          <w:ilvl w:val="1"/>
+          <w:numId w:val="1"/>
+        </w:numPr>
+      </w:pPr>
+      <w:r>
+        <w:t xml:space="preserve">git add FileName </w:t>
       </w:r>
     </w:p>
     <w:p>
@@ -188,29 +115,8 @@
           <w:numId w:val="1"/>
         </w:numPr>
       </w:pPr>
-      <w:proofErr w:type="gramStart"/>
-      <w:r>
-        <w:t>or</w:t>
-      </w:r>
-      <w:proofErr w:type="gramEnd"/>
-      <w:r>
-        <w:t xml:space="preserve"> </w:t>
-      </w:r>
-      <w:proofErr w:type="spellStart"/>
-      <w:r>
-        <w:t>git</w:t>
-      </w:r>
-      <w:proofErr w:type="spellEnd"/>
-      <w:r>
-        <w:t xml:space="preserve"> add . (</w:t>
-      </w:r>
-      <w:proofErr w:type="gramStart"/>
-      <w:r>
-        <w:t>add</w:t>
-      </w:r>
-      <w:proofErr w:type="gramEnd"/>
-      <w:r>
-        <w:t xml:space="preserve"> all)</w:t>
+      <w:r>
+        <w:t>or git add . (add all)</w:t>
       </w:r>
     </w:p>
     <w:p/>
@@ -234,49 +140,32 @@
           <w:numId w:val="1"/>
         </w:numPr>
       </w:pPr>
-      <w:proofErr w:type="spellStart"/>
-      <w:proofErr w:type="gramStart"/>
-      <w:r>
-        <w:t>git</w:t>
-      </w:r>
-      <w:proofErr w:type="spellEnd"/>
-      <w:proofErr w:type="gramEnd"/>
-      <w:r>
-        <w:t xml:space="preserve"> status</w:t>
-      </w:r>
-    </w:p>
-    <w:p>
-      <w:pPr>
-        <w:pStyle w:val="ListParagraph"/>
-        <w:numPr>
-          <w:ilvl w:val="1"/>
-          <w:numId w:val="1"/>
-        </w:numPr>
-      </w:pPr>
-      <w:proofErr w:type="gramStart"/>
-      <w:r>
-        <w:t>red</w:t>
-      </w:r>
-      <w:proofErr w:type="gramEnd"/>
-      <w:r>
-        <w:t>: things that changed but not added</w:t>
-      </w:r>
-    </w:p>
-    <w:p>
-      <w:pPr>
-        <w:pStyle w:val="ListParagraph"/>
-        <w:numPr>
-          <w:ilvl w:val="1"/>
-          <w:numId w:val="1"/>
-        </w:numPr>
-      </w:pPr>
-      <w:proofErr w:type="gramStart"/>
-      <w:r>
-        <w:t>green</w:t>
-      </w:r>
-      <w:proofErr w:type="gramEnd"/>
-      <w:r>
-        <w:t>: things that changed and added</w:t>
+      <w:r>
+        <w:t>git status</w:t>
+      </w:r>
+    </w:p>
+    <w:p>
+      <w:pPr>
+        <w:pStyle w:val="ListParagraph"/>
+        <w:numPr>
+          <w:ilvl w:val="1"/>
+          <w:numId w:val="1"/>
+        </w:numPr>
+      </w:pPr>
+      <w:r>
+        <w:t>red: things that changed but not added</w:t>
+      </w:r>
+    </w:p>
+    <w:p>
+      <w:pPr>
+        <w:pStyle w:val="ListParagraph"/>
+        <w:numPr>
+          <w:ilvl w:val="1"/>
+          <w:numId w:val="1"/>
+        </w:numPr>
+      </w:pPr>
+      <w:r>
+        <w:t>green: things that changed and added</w:t>
       </w:r>
     </w:p>
     <w:p/>
@@ -288,94 +177,44 @@
           <w:numId w:val="1"/>
         </w:numPr>
       </w:pPr>
-      <w:proofErr w:type="gramStart"/>
-      <w:r>
-        <w:t>removing</w:t>
-      </w:r>
-      <w:proofErr w:type="gramEnd"/>
-      <w:r>
-        <w:t xml:space="preserve"> a file that has done </w:t>
-      </w:r>
-      <w:proofErr w:type="spellStart"/>
-      <w:r>
-        <w:t>git</w:t>
-      </w:r>
-      <w:proofErr w:type="spellEnd"/>
-      <w:r>
-        <w:t xml:space="preserve"> </w:t>
-      </w:r>
-      <w:proofErr w:type="spellStart"/>
-      <w:r>
-        <w:t>inti</w:t>
-      </w:r>
-      <w:proofErr w:type="spellEnd"/>
-      <w:r>
-        <w:t xml:space="preserve"> is recommended to remove through command</w:t>
-      </w:r>
-    </w:p>
-    <w:p>
-      <w:pPr>
-        <w:pStyle w:val="ListParagraph"/>
-        <w:numPr>
-          <w:ilvl w:val="1"/>
-          <w:numId w:val="1"/>
-        </w:numPr>
-      </w:pPr>
-      <w:proofErr w:type="spellStart"/>
-      <w:proofErr w:type="gramStart"/>
-      <w:r>
-        <w:t>git</w:t>
-      </w:r>
-      <w:proofErr w:type="spellEnd"/>
-      <w:proofErr w:type="gramEnd"/>
-      <w:r>
-        <w:t xml:space="preserve"> </w:t>
-      </w:r>
-      <w:proofErr w:type="spellStart"/>
-      <w:r>
-        <w:t>rm</w:t>
-      </w:r>
-      <w:proofErr w:type="spellEnd"/>
-      <w:r>
-        <w:t xml:space="preserve"> filename</w:t>
-      </w:r>
-    </w:p>
-    <w:p>
-      <w:pPr>
-        <w:pStyle w:val="ListParagraph"/>
-        <w:numPr>
-          <w:ilvl w:val="1"/>
-          <w:numId w:val="1"/>
-        </w:numPr>
-      </w:pPr>
-      <w:proofErr w:type="spellStart"/>
-      <w:proofErr w:type="gramStart"/>
-      <w:r>
-        <w:t>git</w:t>
-      </w:r>
-      <w:proofErr w:type="spellEnd"/>
-      <w:proofErr w:type="gramEnd"/>
-      <w:r>
-        <w:t xml:space="preserve"> status </w:t>
-      </w:r>
-    </w:p>
-    <w:p>
-      <w:pPr>
-        <w:pStyle w:val="ListParagraph"/>
-        <w:numPr>
-          <w:ilvl w:val="1"/>
-          <w:numId w:val="1"/>
-        </w:numPr>
-      </w:pPr>
-      <w:proofErr w:type="spellStart"/>
-      <w:proofErr w:type="gramStart"/>
-      <w:r>
-        <w:t>git</w:t>
-      </w:r>
-      <w:proofErr w:type="spellEnd"/>
-      <w:proofErr w:type="gramEnd"/>
-      <w:r>
-        <w:t xml:space="preserve"> commit –m “some commit” </w:t>
+      <w:r>
+        <w:t>removing a file that has done git inti is recommended to remove through command</w:t>
+      </w:r>
+    </w:p>
+    <w:p>
+      <w:pPr>
+        <w:pStyle w:val="ListParagraph"/>
+        <w:numPr>
+          <w:ilvl w:val="1"/>
+          <w:numId w:val="1"/>
+        </w:numPr>
+      </w:pPr>
+      <w:r>
+        <w:t>git rm filename</w:t>
+      </w:r>
+    </w:p>
+    <w:p>
+      <w:pPr>
+        <w:pStyle w:val="ListParagraph"/>
+        <w:numPr>
+          <w:ilvl w:val="1"/>
+          <w:numId w:val="1"/>
+        </w:numPr>
+      </w:pPr>
+      <w:r>
+        <w:t xml:space="preserve">git status </w:t>
+      </w:r>
+    </w:p>
+    <w:p>
+      <w:pPr>
+        <w:pStyle w:val="ListParagraph"/>
+        <w:numPr>
+          <w:ilvl w:val="1"/>
+          <w:numId w:val="1"/>
+        </w:numPr>
+      </w:pPr>
+      <w:r>
+        <w:t xml:space="preserve">git commit –m “some commit” </w:t>
       </w:r>
     </w:p>
     <w:p>
@@ -392,32 +231,20 @@
           <w:numId w:val="1"/>
         </w:numPr>
       </w:pPr>
-      <w:proofErr w:type="gramStart"/>
-      <w:r>
-        <w:t>to</w:t>
-      </w:r>
-      <w:proofErr w:type="gramEnd"/>
-      <w:r>
-        <w:t xml:space="preserve"> see the commit history</w:t>
-      </w:r>
-    </w:p>
-    <w:p>
-      <w:pPr>
-        <w:pStyle w:val="ListParagraph"/>
-        <w:numPr>
-          <w:ilvl w:val="1"/>
-          <w:numId w:val="1"/>
-        </w:numPr>
-      </w:pPr>
-      <w:proofErr w:type="spellStart"/>
-      <w:proofErr w:type="gramStart"/>
-      <w:r>
-        <w:t>git</w:t>
-      </w:r>
-      <w:proofErr w:type="spellEnd"/>
-      <w:proofErr w:type="gramEnd"/>
-      <w:r>
-        <w:t xml:space="preserve"> log</w:t>
+      <w:r>
+        <w:t>to see the commit history</w:t>
+      </w:r>
+    </w:p>
+    <w:p>
+      <w:pPr>
+        <w:pStyle w:val="ListParagraph"/>
+        <w:numPr>
+          <w:ilvl w:val="1"/>
+          <w:numId w:val="1"/>
+        </w:numPr>
+      </w:pPr>
+      <w:r>
+        <w:t>git log</w:t>
       </w:r>
     </w:p>
     <w:p>
@@ -434,110 +261,62 @@
           <w:numId w:val="1"/>
         </w:numPr>
       </w:pPr>
-      <w:proofErr w:type="gramStart"/>
-      <w:r>
-        <w:t>to</w:t>
-      </w:r>
-      <w:proofErr w:type="gramEnd"/>
-      <w:r>
-        <w:t xml:space="preserve"> compare the difference between two commit</w:t>
-      </w:r>
-    </w:p>
-    <w:p>
-      <w:pPr>
-        <w:pStyle w:val="ListParagraph"/>
-        <w:numPr>
-          <w:ilvl w:val="1"/>
-          <w:numId w:val="1"/>
-        </w:numPr>
-      </w:pPr>
-      <w:proofErr w:type="spellStart"/>
-      <w:proofErr w:type="gramStart"/>
-      <w:r>
-        <w:t>git</w:t>
-      </w:r>
-      <w:proofErr w:type="spellEnd"/>
-      <w:proofErr w:type="gramEnd"/>
-      <w:r>
-        <w:t xml:space="preserve"> log (see the commit history)</w:t>
-      </w:r>
-    </w:p>
-    <w:p>
-      <w:pPr>
-        <w:pStyle w:val="ListParagraph"/>
-        <w:numPr>
-          <w:ilvl w:val="1"/>
-          <w:numId w:val="1"/>
-        </w:numPr>
-      </w:pPr>
-      <w:proofErr w:type="gramStart"/>
-      <w:r>
-        <w:t>copy</w:t>
-      </w:r>
-      <w:proofErr w:type="gramEnd"/>
-      <w:r>
-        <w:t xml:space="preserve"> the older and newer commit id  something like 1231u209410jhf0wf</w:t>
-      </w:r>
-    </w:p>
-    <w:p>
-      <w:pPr>
-        <w:pStyle w:val="ListParagraph"/>
-        <w:numPr>
-          <w:ilvl w:val="1"/>
-          <w:numId w:val="1"/>
-        </w:numPr>
-      </w:pPr>
-      <w:proofErr w:type="spellStart"/>
-      <w:proofErr w:type="gramStart"/>
+      <w:r>
+        <w:t>to compare the difference between two commit</w:t>
+      </w:r>
+    </w:p>
+    <w:p>
+      <w:pPr>
+        <w:pStyle w:val="ListParagraph"/>
+        <w:numPr>
+          <w:ilvl w:val="1"/>
+          <w:numId w:val="1"/>
+        </w:numPr>
+      </w:pPr>
+      <w:r>
+        <w:t>git log (see the commit history)</w:t>
+      </w:r>
+    </w:p>
+    <w:p>
+      <w:pPr>
+        <w:pStyle w:val="ListParagraph"/>
+        <w:numPr>
+          <w:ilvl w:val="1"/>
+          <w:numId w:val="1"/>
+        </w:numPr>
+      </w:pPr>
+      <w:r>
+        <w:t>copy the older and newer commit id  something like 1231u209410jhf0wf</w:t>
+      </w:r>
+    </w:p>
+    <w:p>
+      <w:pPr>
+        <w:pStyle w:val="ListParagraph"/>
+        <w:numPr>
+          <w:ilvl w:val="1"/>
+          <w:numId w:val="1"/>
+        </w:numPr>
+      </w:pPr>
       <w:r>
         <w:rPr>
           <w:b/>
         </w:rPr>
-        <w:t>git</w:t>
-      </w:r>
-      <w:proofErr w:type="spellEnd"/>
-      <w:proofErr w:type="gramEnd"/>
-      <w:r>
-        <w:rPr>
-          <w:b/>
-        </w:rPr>
-        <w:t xml:space="preserve"> diff</w:t>
-      </w:r>
-      <w:r>
-        <w:t xml:space="preserve"> </w:t>
-      </w:r>
-      <w:proofErr w:type="spellStart"/>
-      <w:r>
-        <w:t>xsfnaksldfn</w:t>
-      </w:r>
-      <w:proofErr w:type="spellEnd"/>
-      <w:r>
-        <w:t xml:space="preserve">(old) </w:t>
-      </w:r>
-      <w:proofErr w:type="spellStart"/>
-      <w:r>
-        <w:t>slkdfjklasdjflkas</w:t>
-      </w:r>
-      <w:proofErr w:type="spellEnd"/>
-      <w:r>
-        <w:t>(new)</w:t>
-      </w:r>
-    </w:p>
-    <w:p>
-      <w:pPr>
-        <w:pStyle w:val="ListParagraph"/>
-        <w:numPr>
-          <w:ilvl w:val="1"/>
-          <w:numId w:val="1"/>
-        </w:numPr>
-      </w:pPr>
-      <w:proofErr w:type="gramStart"/>
-      <w:r>
-        <w:t>then</w:t>
-      </w:r>
-      <w:proofErr w:type="gramEnd"/>
-      <w:r>
-        <w:t xml:space="preserve"> </w:t>
+        <w:t>git diff</w:t>
+      </w:r>
+      <w:r>
+        <w:t xml:space="preserve"> xsfnaksldfn(old) slkdfjklasdjflkas(new)</w:t>
+      </w:r>
+    </w:p>
+    <w:p>
+      <w:pPr>
+        <w:pStyle w:val="ListParagraph"/>
+        <w:numPr>
+          <w:ilvl w:val="1"/>
+          <w:numId w:val="1"/>
+        </w:numPr>
+      </w:pPr>
+      <w:r>
+        <w:t xml:space="preserve">then </w:t>
       </w:r>
       <w:r>
         <w:t>see the ‘+’ and ‘-’ for changes</w:t>
@@ -551,84 +330,32 @@
           <w:numId w:val="1"/>
         </w:numPr>
       </w:pPr>
-      <w:proofErr w:type="gramStart"/>
-      <w:r>
-        <w:t>where</w:t>
-      </w:r>
-      <w:proofErr w:type="gramEnd"/>
-      <w:r>
-        <w:t xml:space="preserve"> ‘-’ stands for deletions and ‘+’ stands for addition </w:t>
-      </w:r>
-    </w:p>
-    <w:p>
-      <w:pPr>
-        <w:pStyle w:val="ListParagraph"/>
-        <w:numPr>
-          <w:ilvl w:val="1"/>
-          <w:numId w:val="1"/>
-        </w:numPr>
-      </w:pPr>
-      <w:proofErr w:type="gramStart"/>
-      <w:r>
-        <w:t>if</w:t>
-      </w:r>
-      <w:proofErr w:type="gramEnd"/>
-      <w:r>
-        <w:t xml:space="preserve"> you don’t see the colors, type </w:t>
-      </w:r>
-      <w:proofErr w:type="spellStart"/>
-      <w:r>
-        <w:t>git</w:t>
-      </w:r>
-      <w:proofErr w:type="spellEnd"/>
-      <w:r>
-        <w:t xml:space="preserve"> </w:t>
-      </w:r>
-      <w:proofErr w:type="spellStart"/>
-      <w:r>
-        <w:t>config</w:t>
-      </w:r>
-      <w:proofErr w:type="spellEnd"/>
-      <w:r>
-        <w:t xml:space="preserve"> –global </w:t>
-      </w:r>
-      <w:proofErr w:type="spellStart"/>
-      <w:r>
-        <w:t>color.ui</w:t>
-      </w:r>
-      <w:proofErr w:type="spellEnd"/>
-      <w:r>
-        <w:t xml:space="preserve"> auto</w:t>
-      </w:r>
-    </w:p>
-    <w:p>
-      <w:pPr>
-        <w:pStyle w:val="ListParagraph"/>
-        <w:numPr>
-          <w:ilvl w:val="1"/>
-          <w:numId w:val="1"/>
-        </w:numPr>
-      </w:pPr>
-      <w:r>
-        <w:t>*</w:t>
-      </w:r>
-      <w:proofErr w:type="spellStart"/>
-      <w:proofErr w:type="gramStart"/>
-      <w:r>
-        <w:t>becaue</w:t>
-      </w:r>
-      <w:proofErr w:type="spellEnd"/>
-      <w:proofErr w:type="gramEnd"/>
-      <w:r>
-        <w:t xml:space="preserve"> </w:t>
-      </w:r>
-      <w:proofErr w:type="spellStart"/>
-      <w:r>
-        <w:t>git</w:t>
-      </w:r>
-      <w:proofErr w:type="spellEnd"/>
-      <w:r>
-        <w:t xml:space="preserve"> diff operates on commits</w:t>
+      <w:r>
+        <w:t xml:space="preserve">where ‘-’ stands for deletions and ‘+’ stands for addition </w:t>
+      </w:r>
+    </w:p>
+    <w:p>
+      <w:pPr>
+        <w:pStyle w:val="ListParagraph"/>
+        <w:numPr>
+          <w:ilvl w:val="1"/>
+          <w:numId w:val="1"/>
+        </w:numPr>
+      </w:pPr>
+      <w:r>
+        <w:t>if you don’t see the colors, type git config –global color.ui auto</w:t>
+      </w:r>
+    </w:p>
+    <w:p>
+      <w:pPr>
+        <w:pStyle w:val="ListParagraph"/>
+        <w:numPr>
+          <w:ilvl w:val="1"/>
+          <w:numId w:val="1"/>
+        </w:numPr>
+      </w:pPr>
+      <w:r>
+        <w:t>*becaue git diff operates on commits</w:t>
       </w:r>
     </w:p>
     <w:p>
@@ -645,32 +372,20 @@
           <w:numId w:val="1"/>
         </w:numPr>
       </w:pPr>
-      <w:proofErr w:type="gramStart"/>
-      <w:r>
-        <w:t>to</w:t>
-      </w:r>
-      <w:proofErr w:type="gramEnd"/>
-      <w:r>
-        <w:t xml:space="preserve"> see what origin the project has</w:t>
-      </w:r>
-    </w:p>
-    <w:p>
-      <w:pPr>
-        <w:pStyle w:val="ListParagraph"/>
-        <w:numPr>
-          <w:ilvl w:val="1"/>
-          <w:numId w:val="1"/>
-        </w:numPr>
-      </w:pPr>
-      <w:proofErr w:type="spellStart"/>
-      <w:proofErr w:type="gramStart"/>
-      <w:r>
-        <w:t>git</w:t>
-      </w:r>
-      <w:proofErr w:type="spellEnd"/>
-      <w:proofErr w:type="gramEnd"/>
-      <w:r>
-        <w:t xml:space="preserve"> remote show origin</w:t>
+      <w:r>
+        <w:t>to see what origin the project has</w:t>
+      </w:r>
+    </w:p>
+    <w:p>
+      <w:pPr>
+        <w:pStyle w:val="ListParagraph"/>
+        <w:numPr>
+          <w:ilvl w:val="1"/>
+          <w:numId w:val="1"/>
+        </w:numPr>
+      </w:pPr>
+      <w:r>
+        <w:t>git remote show origin</w:t>
       </w:r>
     </w:p>
     <w:p>
@@ -688,116 +403,56 @@
         </w:numPr>
       </w:pPr>
       <w:r>
-        <w:t xml:space="preserve">After renaming your repo in </w:t>
-      </w:r>
-      <w:proofErr w:type="spellStart"/>
-      <w:r>
-        <w:t>github</w:t>
-      </w:r>
-      <w:proofErr w:type="spellEnd"/>
-      <w:r>
-        <w:t>, the origin doesn’t change, so you should</w:t>
-      </w:r>
-    </w:p>
-    <w:p>
-      <w:pPr>
-        <w:pStyle w:val="ListParagraph"/>
-        <w:numPr>
-          <w:ilvl w:val="1"/>
-          <w:numId w:val="1"/>
-        </w:numPr>
-      </w:pPr>
-      <w:proofErr w:type="spellStart"/>
-      <w:proofErr w:type="gramStart"/>
-      <w:r>
-        <w:t>git</w:t>
-      </w:r>
-      <w:proofErr w:type="spellEnd"/>
-      <w:proofErr w:type="gramEnd"/>
-      <w:r>
-        <w:t xml:space="preserve"> remote set-</w:t>
-      </w:r>
-      <w:proofErr w:type="spellStart"/>
-      <w:r>
-        <w:t>url</w:t>
-      </w:r>
-      <w:proofErr w:type="spellEnd"/>
-      <w:r>
-        <w:t xml:space="preserve"> origin </w:t>
-      </w:r>
-      <w:proofErr w:type="spellStart"/>
-      <w:r>
-        <w:t>NEWurl</w:t>
-      </w:r>
-      <w:proofErr w:type="spellEnd"/>
-    </w:p>
-    <w:p>
-      <w:pPr>
-        <w:pStyle w:val="ListParagraph"/>
-        <w:numPr>
-          <w:ilvl w:val="1"/>
-          <w:numId w:val="1"/>
-        </w:numPr>
-      </w:pPr>
-      <w:proofErr w:type="gramStart"/>
-      <w:r>
-        <w:t>or</w:t>
-      </w:r>
-      <w:proofErr w:type="gramEnd"/>
-      <w:r>
-        <w:t xml:space="preserve"> remove it first</w:t>
-      </w:r>
-    </w:p>
-    <w:p>
-      <w:pPr>
-        <w:pStyle w:val="ListParagraph"/>
-        <w:numPr>
-          <w:ilvl w:val="1"/>
-          <w:numId w:val="1"/>
-        </w:numPr>
-      </w:pPr>
-      <w:proofErr w:type="spellStart"/>
-      <w:proofErr w:type="gramStart"/>
-      <w:r>
-        <w:t>git</w:t>
-      </w:r>
-      <w:proofErr w:type="spellEnd"/>
-      <w:proofErr w:type="gramEnd"/>
-      <w:r>
-        <w:t xml:space="preserve"> remote </w:t>
-      </w:r>
-      <w:proofErr w:type="spellStart"/>
-      <w:r>
-        <w:t>rm</w:t>
-      </w:r>
-      <w:proofErr w:type="spellEnd"/>
-      <w:r>
-        <w:t xml:space="preserve"> origin</w:t>
-      </w:r>
-    </w:p>
-    <w:p>
-      <w:pPr>
-        <w:pStyle w:val="ListParagraph"/>
-        <w:numPr>
-          <w:ilvl w:val="1"/>
-          <w:numId w:val="1"/>
-        </w:numPr>
-      </w:pPr>
-      <w:proofErr w:type="spellStart"/>
-      <w:proofErr w:type="gramStart"/>
-      <w:r>
-        <w:t>git</w:t>
-      </w:r>
-      <w:proofErr w:type="spellEnd"/>
-      <w:proofErr w:type="gramEnd"/>
-      <w:r>
-        <w:t xml:space="preserve"> remote add origin </w:t>
-      </w:r>
-      <w:proofErr w:type="spellStart"/>
-      <w:r>
-        <w:t>NEWurl</w:t>
-      </w:r>
-      <w:proofErr w:type="spellEnd"/>
+        <w:t>After renaming your repo in github, the origin doesn’t change, so you should</w:t>
+      </w:r>
+    </w:p>
+    <w:p>
+      <w:pPr>
+        <w:pStyle w:val="ListParagraph"/>
+        <w:numPr>
+          <w:ilvl w:val="1"/>
+          <w:numId w:val="1"/>
+        </w:numPr>
+      </w:pPr>
+      <w:r>
+        <w:t>git remote set-url origin NEWurl</w:t>
+      </w:r>
+    </w:p>
+    <w:p>
+      <w:pPr>
+        <w:pStyle w:val="ListParagraph"/>
+        <w:numPr>
+          <w:ilvl w:val="1"/>
+          <w:numId w:val="1"/>
+        </w:numPr>
+      </w:pPr>
+      <w:r>
+        <w:t>or remove it first</w:t>
+      </w:r>
+    </w:p>
+    <w:p>
+      <w:pPr>
+        <w:pStyle w:val="ListParagraph"/>
+        <w:numPr>
+          <w:ilvl w:val="1"/>
+          <w:numId w:val="1"/>
+        </w:numPr>
+      </w:pPr>
+      <w:r>
+        <w:t>git remote rm origin</w:t>
+      </w:r>
+    </w:p>
+    <w:p>
+      <w:pPr>
+        <w:pStyle w:val="ListParagraph"/>
+        <w:numPr>
+          <w:ilvl w:val="1"/>
+          <w:numId w:val="1"/>
+        </w:numPr>
+      </w:pPr>
+      <w:r>
+        <w:t>git remote add origin NEWurl</w:t>
+      </w:r>
     </w:p>
     <w:p>
       <w:pPr>
@@ -813,59 +468,565 @@
           <w:numId w:val="1"/>
         </w:numPr>
       </w:pPr>
-      <w:proofErr w:type="gramStart"/>
-      <w:r>
-        <w:t>to</w:t>
-      </w:r>
-      <w:proofErr w:type="gramEnd"/>
-      <w:r>
-        <w:t xml:space="preserve"> go back to the older commit, like undo, do this</w:t>
-      </w:r>
-    </w:p>
-    <w:p>
-      <w:pPr>
-        <w:pStyle w:val="ListParagraph"/>
-        <w:numPr>
-          <w:ilvl w:val="1"/>
-          <w:numId w:val="1"/>
-        </w:numPr>
-      </w:pPr>
-      <w:proofErr w:type="spellStart"/>
-      <w:proofErr w:type="gramStart"/>
-      <w:r>
-        <w:t>git</w:t>
-      </w:r>
-      <w:proofErr w:type="spellEnd"/>
-      <w:proofErr w:type="gramEnd"/>
-      <w:r>
-        <w:t xml:space="preserve"> checkout </w:t>
-      </w:r>
-      <w:proofErr w:type="spellStart"/>
-      <w:r>
-        <w:t>C</w:t>
+      <w:r>
+        <w:t>to go back to the older commit, like undo, do this</w:t>
+      </w:r>
+    </w:p>
+    <w:p>
+      <w:pPr>
+        <w:pStyle w:val="ListParagraph"/>
+        <w:numPr>
+          <w:ilvl w:val="1"/>
+          <w:numId w:val="1"/>
+        </w:numPr>
+      </w:pPr>
+      <w:r>
+        <w:t>git checkout C</w:t>
       </w:r>
       <w:r>
         <w:t>ommitID</w:t>
       </w:r>
-      <w:proofErr w:type="spellEnd"/>
-    </w:p>
-    <w:p>
-      <w:pPr>
-        <w:pStyle w:val="ListParagraph"/>
-        <w:numPr>
-          <w:ilvl w:val="1"/>
-          <w:numId w:val="1"/>
-        </w:numPr>
-      </w:pPr>
-      <w:proofErr w:type="gramStart"/>
+    </w:p>
+    <w:p>
+      <w:pPr>
+        <w:pStyle w:val="ListParagraph"/>
+        <w:numPr>
+          <w:ilvl w:val="1"/>
+          <w:numId w:val="1"/>
+        </w:numPr>
+      </w:pPr>
       <w:r>
         <w:lastRenderedPageBreak/>
-        <w:t>this</w:t>
-      </w:r>
-      <w:proofErr w:type="gramEnd"/>
-      <w:r>
-        <w:t xml:space="preserve"> not only allows us to go back do some changes but also allows us to take the risk of modifying a lot of code because we can go back.</w:t>
-      </w:r>
+        <w:t>this not only allows us to go back do some changes but also allows us to take the risk of modifying a lot of code because we can go back.</w:t>
+      </w:r>
+    </w:p>
+    <w:p>
+      <w:pPr>
+        <w:pStyle w:val="ListParagraph"/>
+        <w:ind w:left="1440"/>
+      </w:pPr>
+    </w:p>
+    <w:p>
+      <w:pPr>
+        <w:pStyle w:val="ListParagraph"/>
+        <w:numPr>
+          <w:ilvl w:val="0"/>
+          <w:numId w:val="1"/>
+        </w:numPr>
+      </w:pPr>
+      <w:r>
+        <w:t xml:space="preserve"> To create branch:</w:t>
+      </w:r>
+    </w:p>
+    <w:p>
+      <w:pPr>
+        <w:pStyle w:val="ListParagraph"/>
+        <w:numPr>
+          <w:ilvl w:val="1"/>
+          <w:numId w:val="1"/>
+        </w:numPr>
+      </w:pPr>
+      <w:r>
+        <w:t>git branch branch_name</w:t>
+      </w:r>
+    </w:p>
+    <w:p>
+      <w:pPr>
+        <w:pStyle w:val="ListParagraph"/>
+        <w:ind w:left="1440"/>
+      </w:pPr>
+    </w:p>
+    <w:p>
+      <w:pPr>
+        <w:pStyle w:val="ListParagraph"/>
+        <w:numPr>
+          <w:ilvl w:val="0"/>
+          <w:numId w:val="1"/>
+        </w:numPr>
+      </w:pPr>
+      <w:r>
+        <w:t>To switch branches:</w:t>
+      </w:r>
+    </w:p>
+    <w:p>
+      <w:pPr>
+        <w:pStyle w:val="ListParagraph"/>
+        <w:numPr>
+          <w:ilvl w:val="1"/>
+          <w:numId w:val="1"/>
+        </w:numPr>
+      </w:pPr>
+      <w:r>
+        <w:t>git checkout branch_name</w:t>
+      </w:r>
+    </w:p>
+    <w:p>
+      <w:pPr>
+        <w:pStyle w:val="ListParagraph"/>
+        <w:numPr>
+          <w:ilvl w:val="1"/>
+          <w:numId w:val="1"/>
+        </w:numPr>
+      </w:pPr>
+      <w:r>
+        <w:t>Or do it together after creating a new branch:</w:t>
+      </w:r>
+    </w:p>
+    <w:p>
+      <w:pPr>
+        <w:pStyle w:val="ListParagraph"/>
+        <w:numPr>
+          <w:ilvl w:val="2"/>
+          <w:numId w:val="1"/>
+        </w:numPr>
+      </w:pPr>
+      <w:r>
+        <w:t>git checkout –b branch_name</w:t>
+      </w:r>
+    </w:p>
+    <w:p>
+      <w:pPr>
+        <w:pStyle w:val="ListParagraph"/>
+        <w:ind w:left="1440"/>
+      </w:pPr>
+    </w:p>
+    <w:p>
+      <w:pPr>
+        <w:pStyle w:val="ListParagraph"/>
+        <w:numPr>
+          <w:ilvl w:val="0"/>
+          <w:numId w:val="1"/>
+        </w:numPr>
+      </w:pPr>
+      <w:r>
+        <w:t xml:space="preserve"> To see all branches and their commits:</w:t>
+      </w:r>
+    </w:p>
+    <w:p>
+      <w:pPr>
+        <w:pStyle w:val="ListParagraph"/>
+        <w:numPr>
+          <w:ilvl w:val="1"/>
+          <w:numId w:val="1"/>
+        </w:numPr>
+      </w:pPr>
+      <w:r>
+        <w:t>git log –- graph –-oneline  branch1 branch2</w:t>
+      </w:r>
+    </w:p>
+    <w:p>
+      <w:pPr>
+        <w:pStyle w:val="ListParagraph"/>
+        <w:ind w:left="1440"/>
+      </w:pPr>
+    </w:p>
+    <w:p>
+      <w:pPr>
+        <w:pStyle w:val="ListParagraph"/>
+        <w:numPr>
+          <w:ilvl w:val="0"/>
+          <w:numId w:val="1"/>
+        </w:numPr>
+      </w:pPr>
+      <w:r>
+        <w:t xml:space="preserve"> To merge branches from branch_2 to branch_1 (usually master), we should s</w:t>
+      </w:r>
+      <w:r>
+        <w:t>witch to branch _1 first (it is recommended)</w:t>
+      </w:r>
+    </w:p>
+    <w:p>
+      <w:pPr>
+        <w:pStyle w:val="ListParagraph"/>
+        <w:numPr>
+          <w:ilvl w:val="1"/>
+          <w:numId w:val="1"/>
+        </w:numPr>
+      </w:pPr>
+      <w:r>
+        <w:t>git merge branch_1 branch_2 (bring branch_2 to branch_1)</w:t>
+      </w:r>
+    </w:p>
+    <w:p>
+      <w:pPr>
+        <w:pStyle w:val="ListParagraph"/>
+        <w:numPr>
+          <w:ilvl w:val="1"/>
+          <w:numId w:val="1"/>
+        </w:numPr>
+      </w:pPr>
+      <w:r>
+        <w:t>All the combined commits will be sorted by timestamp</w:t>
+      </w:r>
+    </w:p>
+    <w:p>
+      <w:pPr>
+        <w:pStyle w:val="ListParagraph"/>
+        <w:numPr>
+          <w:ilvl w:val="1"/>
+          <w:numId w:val="1"/>
+        </w:numPr>
+      </w:pPr>
+      <w:r>
+        <w:t>However, it is hard to keep track the parent of the commits now</w:t>
+      </w:r>
+    </w:p>
+    <w:p>
+      <w:pPr>
+        <w:pStyle w:val="ListParagraph"/>
+        <w:numPr>
+          <w:ilvl w:val="1"/>
+          <w:numId w:val="1"/>
+        </w:numPr>
+      </w:pPr>
+      <w:r>
+        <w:t>to see the changes we can do:</w:t>
+      </w:r>
+    </w:p>
+    <w:p>
+      <w:pPr>
+        <w:pStyle w:val="ListParagraph"/>
+        <w:numPr>
+          <w:ilvl w:val="2"/>
+          <w:numId w:val="1"/>
+        </w:numPr>
+      </w:pPr>
+      <w:r>
+        <w:t>git show commitID</w:t>
+      </w:r>
+    </w:p>
+    <w:p>
+      <w:pPr>
+        <w:pStyle w:val="ListParagraph"/>
+        <w:ind w:left="2160"/>
+      </w:pPr>
+    </w:p>
+    <w:p>
+      <w:pPr>
+        <w:pStyle w:val="ListParagraph"/>
+        <w:numPr>
+          <w:ilvl w:val="0"/>
+          <w:numId w:val="1"/>
+        </w:numPr>
+      </w:pPr>
+      <w:r>
+        <w:t>To add remote (to connect github)</w:t>
+      </w:r>
+    </w:p>
+    <w:p>
+      <w:pPr>
+        <w:pStyle w:val="ListParagraph"/>
+        <w:numPr>
+          <w:ilvl w:val="1"/>
+          <w:numId w:val="1"/>
+        </w:numPr>
+      </w:pPr>
+      <w:r>
+        <w:t>git remote add origin theURL_from_github</w:t>
+      </w:r>
+    </w:p>
+    <w:p>
+      <w:pPr>
+        <w:pStyle w:val="ListParagraph"/>
+        <w:numPr>
+          <w:ilvl w:val="1"/>
+          <w:numId w:val="1"/>
+        </w:numPr>
+      </w:pPr>
+      <w:r>
+        <w:t>origin is a standard nam</w:t>
+      </w:r>
+      <w:r>
+        <w:t>e if it is the first repo</w:t>
+      </w:r>
+      <w:r>
+        <w:t>sitory. That could be a difference name whatever we create.</w:t>
+      </w:r>
+    </w:p>
+    <w:p>
+      <w:pPr>
+        <w:pStyle w:val="ListParagraph"/>
+        <w:ind w:left="1440"/>
+      </w:pPr>
+    </w:p>
+    <w:p>
+      <w:pPr>
+        <w:pStyle w:val="ListParagraph"/>
+        <w:numPr>
+          <w:ilvl w:val="0"/>
+          <w:numId w:val="1"/>
+        </w:numPr>
+      </w:pPr>
+      <w:r>
+        <w:t>To push things to your remote github repository, use</w:t>
+      </w:r>
+    </w:p>
+    <w:p>
+      <w:pPr>
+        <w:pStyle w:val="ListParagraph"/>
+        <w:numPr>
+          <w:ilvl w:val="1"/>
+          <w:numId w:val="1"/>
+        </w:numPr>
+      </w:pPr>
+      <w:r>
+        <w:t>git push origin master</w:t>
+      </w:r>
+    </w:p>
+    <w:p>
+      <w:pPr>
+        <w:pStyle w:val="ListParagraph"/>
+        <w:numPr>
+          <w:ilvl w:val="1"/>
+          <w:numId w:val="1"/>
+        </w:numPr>
+      </w:pPr>
+      <w:r>
+        <w:t xml:space="preserve">or git push –u origin master </w:t>
+      </w:r>
+    </w:p>
+    <w:p>
+      <w:pPr>
+        <w:pStyle w:val="ListParagraph"/>
+        <w:numPr>
+          <w:ilvl w:val="1"/>
+          <w:numId w:val="1"/>
+        </w:numPr>
+      </w:pPr>
+      <w:r>
+        <w:t>u stands for upstream, so later you can just use git pull without arguments, see below</w:t>
+      </w:r>
+    </w:p>
+    <w:p>
+      <w:pPr>
+        <w:pStyle w:val="ListParagraph"/>
+        <w:ind w:left="1440"/>
+      </w:pPr>
+    </w:p>
+    <w:p>
+      <w:pPr>
+        <w:pStyle w:val="ListParagraph"/>
+        <w:numPr>
+          <w:ilvl w:val="0"/>
+          <w:numId w:val="1"/>
+        </w:numPr>
+      </w:pPr>
+      <w:r>
+        <w:t>To get the updated version on Github (ie, you add something to the project and pushed it to github, now you want to get the updated project from another computer)</w:t>
+      </w:r>
+    </w:p>
+    <w:p>
+      <w:pPr>
+        <w:pStyle w:val="ListParagraph"/>
+        <w:numPr>
+          <w:ilvl w:val="1"/>
+          <w:numId w:val="1"/>
+        </w:numPr>
+      </w:pPr>
+      <w:r>
+        <w:t>git pull origin master</w:t>
+      </w:r>
+    </w:p>
+    <w:p>
+      <w:pPr>
+        <w:pStyle w:val="ListParagraph"/>
+        <w:numPr>
+          <w:ilvl w:val="1"/>
+          <w:numId w:val="1"/>
+        </w:numPr>
+      </w:pPr>
+      <w:r>
+        <w:t>or git pull if you have used –u when you pushed previously.</w:t>
+      </w:r>
+    </w:p>
+    <w:p>
+      <w:pPr>
+        <w:pStyle w:val="ListParagraph"/>
+        <w:numPr>
+          <w:ilvl w:val="1"/>
+          <w:numId w:val="1"/>
+        </w:numPr>
+      </w:pPr>
+      <w:r>
+        <w:t xml:space="preserve">*notice that git pull is totally different from git clone, one get the updated version of the project whose remote repo is the same as the local where you pull thing into, whereas the other one is </w:t>
+      </w:r>
+      <w:r>
+        <w:t xml:space="preserve">to </w:t>
+      </w:r>
+      <w:r>
+        <w:t>make a copy of the entire project</w:t>
+      </w:r>
+      <w:r>
+        <w:t xml:space="preserve"> with .git</w:t>
+      </w:r>
+      <w:r>
+        <w:t>.</w:t>
+      </w:r>
+    </w:p>
+    <w:p>
+      <w:pPr>
+        <w:pStyle w:val="ListParagraph"/>
+        <w:numPr>
+          <w:ilvl w:val="1"/>
+          <w:numId w:val="1"/>
+        </w:numPr>
+      </w:pPr>
+      <w:r>
+        <w:t>git clone theURL is the way to clone.</w:t>
+      </w:r>
+    </w:p>
+    <w:p>
+      <w:pPr>
+        <w:pStyle w:val="ListParagraph"/>
+        <w:ind w:left="1440"/>
+      </w:pPr>
+    </w:p>
+    <w:p>
+      <w:pPr>
+        <w:pStyle w:val="ListParagraph"/>
+        <w:numPr>
+          <w:ilvl w:val="0"/>
+          <w:numId w:val="1"/>
+        </w:numPr>
+      </w:pPr>
+      <w:r>
+        <w:t>To get the updated version on Github (alternation to 16)</w:t>
+      </w:r>
+    </w:p>
+    <w:p>
+      <w:pPr>
+        <w:pStyle w:val="ListParagraph"/>
+        <w:numPr>
+          <w:ilvl w:val="1"/>
+          <w:numId w:val="1"/>
+        </w:numPr>
+      </w:pPr>
+      <w:r>
+        <w:t>git fetch origin</w:t>
+      </w:r>
+    </w:p>
+    <w:p>
+      <w:pPr>
+        <w:pStyle w:val="ListParagraph"/>
+        <w:numPr>
+          <w:ilvl w:val="1"/>
+          <w:numId w:val="1"/>
+        </w:numPr>
+      </w:pPr>
+      <w:r>
+        <w:t xml:space="preserve">git merge master origin/master </w:t>
+      </w:r>
+    </w:p>
+    <w:p>
+      <w:pPr>
+        <w:pStyle w:val="ListParagraph"/>
+        <w:ind w:left="1440"/>
+      </w:pPr>
+    </w:p>
+    <w:p>
+      <w:pPr>
+        <w:pStyle w:val="ListParagraph"/>
+        <w:numPr>
+          <w:ilvl w:val="0"/>
+          <w:numId w:val="1"/>
+        </w:numPr>
+      </w:pPr>
+      <w:r>
+        <w:t>Fork, which is clone but github does for you.</w:t>
+      </w:r>
+    </w:p>
+    <w:p>
+      <w:pPr>
+        <w:pStyle w:val="ListParagraph"/>
+        <w:numPr>
+          <w:ilvl w:val="1"/>
+          <w:numId w:val="1"/>
+        </w:numPr>
+      </w:pPr>
+      <w:r>
+        <w:t>situation: lets say A wants to make his project public on github, but before making it public, he would like to invite B to do some changes on the project and he also wants to publicize the changed version only and leave the original project not public.</w:t>
+      </w:r>
+    </w:p>
+    <w:p>
+      <w:pPr>
+        <w:pStyle w:val="ListParagraph"/>
+        <w:numPr>
+          <w:ilvl w:val="1"/>
+          <w:numId w:val="1"/>
+        </w:numPr>
+      </w:pPr>
+      <w:r>
+        <w:t xml:space="preserve">One way to do so is to clone the project from A github in B’s computer, and then A make a new repo on github. Then, B push everything to A’s new repo because A wants to show the project public. Then, B clone the </w:t>
+      </w:r>
+      <w:r>
+        <w:t>new repo.</w:t>
+      </w:r>
+    </w:p>
+    <w:p>
+      <w:pPr>
+        <w:pStyle w:val="ListParagraph"/>
+        <w:numPr>
+          <w:ilvl w:val="1"/>
+          <w:numId w:val="1"/>
+        </w:numPr>
+      </w:pPr>
+      <w:r>
+        <w:t>This kind of makes thing</w:t>
+      </w:r>
+      <w:r>
+        <w:t>s complicate. Therefore, we should use fork in this case.</w:t>
+      </w:r>
+    </w:p>
+    <w:p>
+      <w:pPr>
+        <w:pStyle w:val="ListParagraph"/>
+        <w:numPr>
+          <w:ilvl w:val="1"/>
+          <w:numId w:val="1"/>
+        </w:numPr>
+      </w:pPr>
+      <w:r>
+        <w:t>Fork allows B</w:t>
+      </w:r>
+      <w:r>
+        <w:t xml:space="preserve"> to make a copy of repo </w:t>
+      </w:r>
+      <w:r>
+        <w:t xml:space="preserve">from A </w:t>
+      </w:r>
+      <w:r>
+        <w:t>in github and B can just clone from the copied reop.</w:t>
+      </w:r>
+    </w:p>
+    <w:p>
+      <w:pPr>
+        <w:pStyle w:val="ListParagraph"/>
+        <w:ind w:left="1440"/>
+      </w:pPr>
+    </w:p>
+    <w:p>
+      <w:pPr>
+        <w:pStyle w:val="ListParagraph"/>
+      </w:pPr>
+    </w:p>
+    <w:p>
+      <w:pPr>
+        <w:ind w:left="360"/>
+      </w:pPr>
+    </w:p>
+    <w:p>
+      <w:pPr>
+        <w:ind w:left="360"/>
+      </w:pPr>
+      <w:r>
+        <w:br/>
+      </w:r>
+    </w:p>
+    <w:p/>
+    <w:p>
+      <w:pPr>
+        <w:ind w:left="720"/>
+      </w:pPr>
     </w:p>
     <w:p>
       <w:pPr>
@@ -915,29 +1076,8 @@
           <w:numId w:val="4"/>
         </w:numPr>
       </w:pPr>
-      <w:proofErr w:type="spellStart"/>
-      <w:r>
-        <w:t>GoogleDoc</w:t>
-      </w:r>
-      <w:proofErr w:type="spellEnd"/>
-      <w:r>
-        <w:t xml:space="preserve">, </w:t>
-      </w:r>
-      <w:proofErr w:type="spellStart"/>
-      <w:r>
-        <w:t>DropBox</w:t>
-      </w:r>
-      <w:proofErr w:type="spellEnd"/>
-      <w:r>
-        <w:t xml:space="preserve">, </w:t>
-      </w:r>
-      <w:proofErr w:type="spellStart"/>
-      <w:r>
-        <w:t>Git</w:t>
-      </w:r>
-      <w:proofErr w:type="spellEnd"/>
-      <w:r>
-        <w:t xml:space="preserve"> are type of version controls</w:t>
+      <w:r>
+        <w:t>GoogleDoc, DropBox, Git are type of version controls</w:t>
       </w:r>
     </w:p>
     <w:p>
@@ -949,15 +1089,7 @@
         </w:numPr>
       </w:pPr>
       <w:r>
-        <w:t>(</w:t>
-      </w:r>
-      <w:proofErr w:type="gramStart"/>
-      <w:r>
-        <w:t>suggested</w:t>
-      </w:r>
-      <w:proofErr w:type="gramEnd"/>
-      <w:r>
-        <w:t xml:space="preserve"> map)</w:t>
+        <w:t>(suggested map)</w:t>
       </w:r>
     </w:p>
     <w:p>
@@ -1090,15 +1222,7 @@
         <w:t>eature</w:t>
       </w:r>
       <w:r>
-        <w:t xml:space="preserve"> fixed/create, a class/</w:t>
-      </w:r>
-      <w:proofErr w:type="spellStart"/>
-      <w:r>
-        <w:t>struct</w:t>
-      </w:r>
-      <w:proofErr w:type="spellEnd"/>
-      <w:r>
-        <w:t xml:space="preserve"> set up.</w:t>
+        <w:t xml:space="preserve"> fixed/create, a class/struct set up.</w:t>
       </w:r>
     </w:p>
     <w:p>
@@ -1110,15 +1234,7 @@
         </w:numPr>
       </w:pPr>
       <w:r>
-        <w:t xml:space="preserve">Don’t </w:t>
-      </w:r>
-      <w:proofErr w:type="gramStart"/>
-      <w:r>
-        <w:t>worry,</w:t>
-      </w:r>
-      <w:proofErr w:type="gramEnd"/>
-      <w:r>
-        <w:t xml:space="preserve"> as you commit more, you know what should commit.</w:t>
+        <w:t>Don’t worry, as you commit more, you know what should commit.</w:t>
       </w:r>
     </w:p>
     <w:p>
@@ -1160,15 +1276,7 @@
         <w:t>use</w:t>
       </w:r>
       <w:r>
-        <w:t xml:space="preserve"> </w:t>
-      </w:r>
-      <w:proofErr w:type="spellStart"/>
-      <w:r>
-        <w:t>git</w:t>
-      </w:r>
-      <w:proofErr w:type="spellEnd"/>
-      <w:r>
-        <w:t xml:space="preserve"> diff to see the version</w:t>
+        <w:t xml:space="preserve"> git diff to see the version</w:t>
       </w:r>
       <w:r>
         <w:t>.</w:t>
@@ -1183,15 +1291,7 @@
         </w:numPr>
       </w:pPr>
       <w:r>
-        <w:t xml:space="preserve">When making changes to a project, if we forget, we can use </w:t>
-      </w:r>
-      <w:proofErr w:type="spellStart"/>
-      <w:r>
-        <w:t>git</w:t>
-      </w:r>
-      <w:proofErr w:type="spellEnd"/>
-      <w:r>
-        <w:t xml:space="preserve"> diff to see the differences from the commits.</w:t>
+        <w:t>When making changes to a project, if we forget, we can use git diff to see the differences from the commits.</w:t>
       </w:r>
     </w:p>
     <w:p/>
@@ -1292,23 +1392,8 @@
           </wp:anchor>
         </w:drawing>
       </w:r>
-      <w:proofErr w:type="spellStart"/>
-      <w:proofErr w:type="gramStart"/>
-      <w:r>
-        <w:t>git</w:t>
-      </w:r>
-      <w:proofErr w:type="spellEnd"/>
-      <w:proofErr w:type="gramEnd"/>
-      <w:r>
-        <w:t xml:space="preserve"> </w:t>
-      </w:r>
-      <w:proofErr w:type="spellStart"/>
-      <w:r>
-        <w:t>init</w:t>
-      </w:r>
-      <w:proofErr w:type="spellEnd"/>
-      <w:r>
-        <w:t xml:space="preserve"> – connect working directory to repository </w:t>
+      <w:r>
+        <w:t xml:space="preserve">git init – connect working directory to repository </w:t>
       </w:r>
     </w:p>
     <w:p>
@@ -1319,8 +1404,101 @@
           <w:numId w:val="4"/>
         </w:numPr>
       </w:pPr>
+      <w:r>
+        <w:t>status: ahead, behind, up-to-date, out-of –sync</w:t>
+      </w:r>
+    </w:p>
+    <w:p>
+      <w:pPr>
+        <w:pStyle w:val="ListParagraph"/>
+        <w:numPr>
+          <w:ilvl w:val="1"/>
+          <w:numId w:val="4"/>
+        </w:numPr>
+      </w:pPr>
+      <w:r>
+        <w:t xml:space="preserve">ahead: commit head origin/master </w:t>
+      </w:r>
+    </w:p>
+    <w:p>
+      <w:pPr>
+        <w:pStyle w:val="ListParagraph"/>
+        <w:numPr>
+          <w:ilvl w:val="1"/>
+          <w:numId w:val="4"/>
+        </w:numPr>
+      </w:pPr>
+      <w:r>
+        <w:t>behind: commit behind origin/master</w:t>
+      </w:r>
+    </w:p>
+    <w:p>
+      <w:pPr>
+        <w:pStyle w:val="ListParagraph"/>
+        <w:numPr>
+          <w:ilvl w:val="1"/>
+          <w:numId w:val="4"/>
+        </w:numPr>
+      </w:pPr>
+      <w:r>
+        <w:t>up-to-date:</w:t>
+      </w:r>
+      <w:r>
+        <w:t xml:space="preserve"> our branch is up-to-date, meaning that the two branches point to the same commit</w:t>
+      </w:r>
+    </w:p>
+    <w:p>
+      <w:pPr>
+        <w:pStyle w:val="ListParagraph"/>
+        <w:numPr>
+          <w:ilvl w:val="1"/>
+          <w:numId w:val="4"/>
+        </w:numPr>
+      </w:pPr>
+      <w:r>
+        <w:t>out-of-sync:</w:t>
+      </w:r>
+      <w:r>
+        <w:t xml:space="preserve"> each branch has a commit not present to the other.</w:t>
+      </w:r>
+    </w:p>
+    <w:p>
+      <w:pPr>
+        <w:pStyle w:val="ListParagraph"/>
+        <w:ind w:left="1440"/>
+      </w:pPr>
+    </w:p>
+    <w:p>
+      <w:pPr>
+        <w:pStyle w:val="ListParagraph"/>
+        <w:numPr>
+          <w:ilvl w:val="0"/>
+          <w:numId w:val="4"/>
+        </w:numPr>
+      </w:pPr>
+      <w:r>
+        <w:t>Fast-forward Merges</w:t>
+      </w:r>
+    </w:p>
+    <w:p>
+      <w:pPr>
+        <w:pStyle w:val="ListParagraph"/>
+        <w:numPr>
+          <w:ilvl w:val="1"/>
+          <w:numId w:val="4"/>
+        </w:numPr>
+      </w:pPr>
+      <w:r>
+        <w:t xml:space="preserve">only criteria: </w:t>
+      </w:r>
+      <w:r>
+        <w:t xml:space="preserve">the branch we are merging into is an ancestor you are merging from. </w:t>
+      </w:r>
       <w:bookmarkStart w:id="0" w:name="_GoBack"/>
       <w:bookmarkEnd w:id="0"/>
+      <w:r>
+        <w:t xml:space="preserve"> </w:t>
+      </w:r>
     </w:p>
     <w:p/>
     <w:p>

--- a/github node.docx
+++ b/github node.docx
@@ -22,60 +22,32 @@
           <w:numId w:val="1"/>
         </w:numPr>
       </w:pPr>
-      <w:proofErr w:type="spellStart"/>
-      <w:proofErr w:type="gramStart"/>
-      <w:r>
-        <w:t>sudo</w:t>
-      </w:r>
-      <w:proofErr w:type="spellEnd"/>
-      <w:proofErr w:type="gramEnd"/>
-      <w:r>
-        <w:t xml:space="preserve"> </w:t>
-      </w:r>
-      <w:proofErr w:type="spellStart"/>
-      <w:r>
-        <w:t>npm</w:t>
-      </w:r>
-      <w:proofErr w:type="spellEnd"/>
-      <w:r>
-        <w:t xml:space="preserve"> install</w:t>
-      </w:r>
-    </w:p>
-    <w:p>
-      <w:pPr>
-        <w:pStyle w:val="ListParagraph"/>
-        <w:numPr>
-          <w:ilvl w:val="1"/>
-          <w:numId w:val="1"/>
-        </w:numPr>
-      </w:pPr>
-      <w:r>
-        <w:t xml:space="preserve">cd into where </w:t>
-      </w:r>
-      <w:proofErr w:type="spellStart"/>
-      <w:r>
-        <w:t>bower.json</w:t>
-      </w:r>
-      <w:proofErr w:type="spellEnd"/>
-      <w:r>
-        <w:t xml:space="preserve"> located</w:t>
-      </w:r>
-    </w:p>
-    <w:p>
-      <w:pPr>
-        <w:pStyle w:val="ListParagraph"/>
-        <w:numPr>
-          <w:ilvl w:val="1"/>
-          <w:numId w:val="1"/>
-        </w:numPr>
-      </w:pPr>
-      <w:proofErr w:type="gramStart"/>
-      <w:r>
-        <w:t>bower</w:t>
-      </w:r>
-      <w:proofErr w:type="gramEnd"/>
-      <w:r>
-        <w:t xml:space="preserve"> install</w:t>
+      <w:r>
+        <w:t>sudo npm install</w:t>
+      </w:r>
+    </w:p>
+    <w:p>
+      <w:pPr>
+        <w:pStyle w:val="ListParagraph"/>
+        <w:numPr>
+          <w:ilvl w:val="1"/>
+          <w:numId w:val="1"/>
+        </w:numPr>
+      </w:pPr>
+      <w:r>
+        <w:t>cd into where bower.json located</w:t>
+      </w:r>
+    </w:p>
+    <w:p>
+      <w:pPr>
+        <w:pStyle w:val="ListParagraph"/>
+        <w:numPr>
+          <w:ilvl w:val="1"/>
+          <w:numId w:val="1"/>
+        </w:numPr>
+      </w:pPr>
+      <w:r>
+        <w:t>bower install</w:t>
       </w:r>
     </w:p>
     <w:p>
@@ -96,88 +68,43 @@
         <w:t xml:space="preserve">To </w:t>
       </w:r>
       <w:r>
-        <w:t xml:space="preserve">set up </w:t>
-      </w:r>
-      <w:proofErr w:type="spellStart"/>
-      <w:r>
-        <w:t>git</w:t>
-      </w:r>
-      <w:proofErr w:type="spellEnd"/>
-      <w:r>
-        <w:t xml:space="preserve"> repo, in the project directory, do</w:t>
-      </w:r>
-    </w:p>
-    <w:p>
-      <w:pPr>
-        <w:pStyle w:val="ListParagraph"/>
-        <w:numPr>
-          <w:ilvl w:val="1"/>
-          <w:numId w:val="1"/>
-        </w:numPr>
-      </w:pPr>
-      <w:proofErr w:type="spellStart"/>
-      <w:proofErr w:type="gramStart"/>
-      <w:r>
-        <w:t>git</w:t>
-      </w:r>
-      <w:proofErr w:type="spellEnd"/>
-      <w:proofErr w:type="gramEnd"/>
-      <w:r>
-        <w:t xml:space="preserve"> </w:t>
-      </w:r>
-      <w:proofErr w:type="spellStart"/>
-      <w:r>
-        <w:t>init</w:t>
-      </w:r>
-      <w:proofErr w:type="spellEnd"/>
-      <w:r>
-        <w:t xml:space="preserve"> (this could be offline)</w:t>
-      </w:r>
-    </w:p>
-    <w:p>
-      <w:pPr>
-        <w:pStyle w:val="ListParagraph"/>
-        <w:numPr>
-          <w:ilvl w:val="1"/>
-          <w:numId w:val="1"/>
-        </w:numPr>
-      </w:pPr>
-      <w:proofErr w:type="spellStart"/>
-      <w:proofErr w:type="gramStart"/>
-      <w:r>
-        <w:t>git</w:t>
-      </w:r>
-      <w:proofErr w:type="spellEnd"/>
-      <w:proofErr w:type="gramEnd"/>
-      <w:r>
-        <w:t xml:space="preserve"> status(optional, see what hasn’t been added)</w:t>
-      </w:r>
-    </w:p>
-    <w:p>
-      <w:pPr>
-        <w:pStyle w:val="ListParagraph"/>
-        <w:numPr>
-          <w:ilvl w:val="1"/>
-          <w:numId w:val="1"/>
-        </w:numPr>
-      </w:pPr>
-      <w:proofErr w:type="spellStart"/>
-      <w:proofErr w:type="gramStart"/>
-      <w:r>
-        <w:t>git</w:t>
-      </w:r>
-      <w:proofErr w:type="spellEnd"/>
-      <w:proofErr w:type="gramEnd"/>
-      <w:r>
-        <w:t xml:space="preserve"> add </w:t>
-      </w:r>
-      <w:proofErr w:type="spellStart"/>
-      <w:r>
-        <w:t>FileName</w:t>
-      </w:r>
-      <w:proofErr w:type="spellEnd"/>
-      <w:r>
-        <w:t xml:space="preserve"> </w:t>
+        <w:t>set up git repo, in the project directory, do</w:t>
+      </w:r>
+    </w:p>
+    <w:p>
+      <w:pPr>
+        <w:pStyle w:val="ListParagraph"/>
+        <w:numPr>
+          <w:ilvl w:val="1"/>
+          <w:numId w:val="1"/>
+        </w:numPr>
+      </w:pPr>
+      <w:r>
+        <w:t>git init (this could be offline)</w:t>
+      </w:r>
+    </w:p>
+    <w:p>
+      <w:pPr>
+        <w:pStyle w:val="ListParagraph"/>
+        <w:numPr>
+          <w:ilvl w:val="1"/>
+          <w:numId w:val="1"/>
+        </w:numPr>
+      </w:pPr>
+      <w:r>
+        <w:t>git status(optional, see what hasn’t been added)</w:t>
+      </w:r>
+    </w:p>
+    <w:p>
+      <w:pPr>
+        <w:pStyle w:val="ListParagraph"/>
+        <w:numPr>
+          <w:ilvl w:val="1"/>
+          <w:numId w:val="1"/>
+        </w:numPr>
+      </w:pPr>
+      <w:r>
+        <w:t xml:space="preserve">git add FileName </w:t>
       </w:r>
     </w:p>
     <w:p>
@@ -188,29 +115,8 @@
           <w:numId w:val="1"/>
         </w:numPr>
       </w:pPr>
-      <w:proofErr w:type="gramStart"/>
-      <w:r>
-        <w:t>or</w:t>
-      </w:r>
-      <w:proofErr w:type="gramEnd"/>
-      <w:r>
-        <w:t xml:space="preserve"> </w:t>
-      </w:r>
-      <w:proofErr w:type="spellStart"/>
-      <w:r>
-        <w:t>git</w:t>
-      </w:r>
-      <w:proofErr w:type="spellEnd"/>
-      <w:r>
-        <w:t xml:space="preserve"> add . (</w:t>
-      </w:r>
-      <w:proofErr w:type="gramStart"/>
-      <w:r>
-        <w:t>add</w:t>
-      </w:r>
-      <w:proofErr w:type="gramEnd"/>
-      <w:r>
-        <w:t xml:space="preserve"> all)</w:t>
+      <w:r>
+        <w:t>or git add . (add all)</w:t>
       </w:r>
     </w:p>
     <w:p/>
@@ -234,49 +140,32 @@
           <w:numId w:val="1"/>
         </w:numPr>
       </w:pPr>
-      <w:proofErr w:type="spellStart"/>
-      <w:proofErr w:type="gramStart"/>
-      <w:r>
-        <w:t>git</w:t>
-      </w:r>
-      <w:proofErr w:type="spellEnd"/>
-      <w:proofErr w:type="gramEnd"/>
-      <w:r>
-        <w:t xml:space="preserve"> status</w:t>
-      </w:r>
-    </w:p>
-    <w:p>
-      <w:pPr>
-        <w:pStyle w:val="ListParagraph"/>
-        <w:numPr>
-          <w:ilvl w:val="1"/>
-          <w:numId w:val="1"/>
-        </w:numPr>
-      </w:pPr>
-      <w:proofErr w:type="gramStart"/>
-      <w:r>
-        <w:t>red</w:t>
-      </w:r>
-      <w:proofErr w:type="gramEnd"/>
-      <w:r>
-        <w:t>: things that changed but not added</w:t>
-      </w:r>
-    </w:p>
-    <w:p>
-      <w:pPr>
-        <w:pStyle w:val="ListParagraph"/>
-        <w:numPr>
-          <w:ilvl w:val="1"/>
-          <w:numId w:val="1"/>
-        </w:numPr>
-      </w:pPr>
-      <w:proofErr w:type="gramStart"/>
-      <w:r>
-        <w:t>green</w:t>
-      </w:r>
-      <w:proofErr w:type="gramEnd"/>
-      <w:r>
-        <w:t>: things that changed and added</w:t>
+      <w:r>
+        <w:t>git status</w:t>
+      </w:r>
+    </w:p>
+    <w:p>
+      <w:pPr>
+        <w:pStyle w:val="ListParagraph"/>
+        <w:numPr>
+          <w:ilvl w:val="1"/>
+          <w:numId w:val="1"/>
+        </w:numPr>
+      </w:pPr>
+      <w:r>
+        <w:t>red: things that changed but not added</w:t>
+      </w:r>
+    </w:p>
+    <w:p>
+      <w:pPr>
+        <w:pStyle w:val="ListParagraph"/>
+        <w:numPr>
+          <w:ilvl w:val="1"/>
+          <w:numId w:val="1"/>
+        </w:numPr>
+      </w:pPr>
+      <w:r>
+        <w:t>green: things that changed and added</w:t>
       </w:r>
     </w:p>
     <w:p/>
@@ -288,94 +177,44 @@
           <w:numId w:val="1"/>
         </w:numPr>
       </w:pPr>
-      <w:proofErr w:type="gramStart"/>
-      <w:r>
-        <w:t>removing</w:t>
-      </w:r>
-      <w:proofErr w:type="gramEnd"/>
-      <w:r>
-        <w:t xml:space="preserve"> a file that has done </w:t>
-      </w:r>
-      <w:proofErr w:type="spellStart"/>
-      <w:r>
-        <w:t>git</w:t>
-      </w:r>
-      <w:proofErr w:type="spellEnd"/>
-      <w:r>
-        <w:t xml:space="preserve"> </w:t>
-      </w:r>
-      <w:proofErr w:type="spellStart"/>
-      <w:r>
-        <w:t>inti</w:t>
-      </w:r>
-      <w:proofErr w:type="spellEnd"/>
-      <w:r>
-        <w:t xml:space="preserve"> is recommended to remove through command</w:t>
-      </w:r>
-    </w:p>
-    <w:p>
-      <w:pPr>
-        <w:pStyle w:val="ListParagraph"/>
-        <w:numPr>
-          <w:ilvl w:val="1"/>
-          <w:numId w:val="1"/>
-        </w:numPr>
-      </w:pPr>
-      <w:proofErr w:type="spellStart"/>
-      <w:proofErr w:type="gramStart"/>
-      <w:r>
-        <w:t>git</w:t>
-      </w:r>
-      <w:proofErr w:type="spellEnd"/>
-      <w:proofErr w:type="gramEnd"/>
-      <w:r>
-        <w:t xml:space="preserve"> </w:t>
-      </w:r>
-      <w:proofErr w:type="spellStart"/>
-      <w:r>
-        <w:t>rm</w:t>
-      </w:r>
-      <w:proofErr w:type="spellEnd"/>
-      <w:r>
-        <w:t xml:space="preserve"> filename</w:t>
-      </w:r>
-    </w:p>
-    <w:p>
-      <w:pPr>
-        <w:pStyle w:val="ListParagraph"/>
-        <w:numPr>
-          <w:ilvl w:val="1"/>
-          <w:numId w:val="1"/>
-        </w:numPr>
-      </w:pPr>
-      <w:proofErr w:type="spellStart"/>
-      <w:proofErr w:type="gramStart"/>
-      <w:r>
-        <w:t>git</w:t>
-      </w:r>
-      <w:proofErr w:type="spellEnd"/>
-      <w:proofErr w:type="gramEnd"/>
-      <w:r>
-        <w:t xml:space="preserve"> status </w:t>
-      </w:r>
-    </w:p>
-    <w:p>
-      <w:pPr>
-        <w:pStyle w:val="ListParagraph"/>
-        <w:numPr>
-          <w:ilvl w:val="1"/>
-          <w:numId w:val="1"/>
-        </w:numPr>
-      </w:pPr>
-      <w:proofErr w:type="spellStart"/>
-      <w:proofErr w:type="gramStart"/>
-      <w:r>
-        <w:t>git</w:t>
-      </w:r>
-      <w:proofErr w:type="spellEnd"/>
-      <w:proofErr w:type="gramEnd"/>
-      <w:r>
-        <w:t xml:space="preserve"> commit –m “some commit” </w:t>
+      <w:r>
+        <w:t>removing a file that has done git inti is recommended to remove through command</w:t>
+      </w:r>
+    </w:p>
+    <w:p>
+      <w:pPr>
+        <w:pStyle w:val="ListParagraph"/>
+        <w:numPr>
+          <w:ilvl w:val="1"/>
+          <w:numId w:val="1"/>
+        </w:numPr>
+      </w:pPr>
+      <w:r>
+        <w:t>git rm filename</w:t>
+      </w:r>
+    </w:p>
+    <w:p>
+      <w:pPr>
+        <w:pStyle w:val="ListParagraph"/>
+        <w:numPr>
+          <w:ilvl w:val="1"/>
+          <w:numId w:val="1"/>
+        </w:numPr>
+      </w:pPr>
+      <w:r>
+        <w:t xml:space="preserve">git status </w:t>
+      </w:r>
+    </w:p>
+    <w:p>
+      <w:pPr>
+        <w:pStyle w:val="ListParagraph"/>
+        <w:numPr>
+          <w:ilvl w:val="1"/>
+          <w:numId w:val="1"/>
+        </w:numPr>
+      </w:pPr>
+      <w:r>
+        <w:t xml:space="preserve">git commit –m “some commit” </w:t>
       </w:r>
     </w:p>
     <w:p>
@@ -392,32 +231,20 @@
           <w:numId w:val="1"/>
         </w:numPr>
       </w:pPr>
-      <w:proofErr w:type="gramStart"/>
-      <w:r>
-        <w:t>to</w:t>
-      </w:r>
-      <w:proofErr w:type="gramEnd"/>
-      <w:r>
-        <w:t xml:space="preserve"> see the commit history</w:t>
-      </w:r>
-    </w:p>
-    <w:p>
-      <w:pPr>
-        <w:pStyle w:val="ListParagraph"/>
-        <w:numPr>
-          <w:ilvl w:val="1"/>
-          <w:numId w:val="1"/>
-        </w:numPr>
-      </w:pPr>
-      <w:proofErr w:type="spellStart"/>
-      <w:proofErr w:type="gramStart"/>
-      <w:r>
-        <w:t>git</w:t>
-      </w:r>
-      <w:proofErr w:type="spellEnd"/>
-      <w:proofErr w:type="gramEnd"/>
-      <w:r>
-        <w:t xml:space="preserve"> log</w:t>
+      <w:r>
+        <w:t>to see the commit history</w:t>
+      </w:r>
+    </w:p>
+    <w:p>
+      <w:pPr>
+        <w:pStyle w:val="ListParagraph"/>
+        <w:numPr>
+          <w:ilvl w:val="1"/>
+          <w:numId w:val="1"/>
+        </w:numPr>
+      </w:pPr>
+      <w:r>
+        <w:t>git log</w:t>
       </w:r>
     </w:p>
     <w:p>
@@ -434,110 +261,62 @@
           <w:numId w:val="1"/>
         </w:numPr>
       </w:pPr>
-      <w:proofErr w:type="gramStart"/>
-      <w:r>
-        <w:t>to</w:t>
-      </w:r>
-      <w:proofErr w:type="gramEnd"/>
-      <w:r>
-        <w:t xml:space="preserve"> compare the difference between two commit</w:t>
-      </w:r>
-    </w:p>
-    <w:p>
-      <w:pPr>
-        <w:pStyle w:val="ListParagraph"/>
-        <w:numPr>
-          <w:ilvl w:val="1"/>
-          <w:numId w:val="1"/>
-        </w:numPr>
-      </w:pPr>
-      <w:proofErr w:type="spellStart"/>
-      <w:proofErr w:type="gramStart"/>
-      <w:r>
-        <w:t>git</w:t>
-      </w:r>
-      <w:proofErr w:type="spellEnd"/>
-      <w:proofErr w:type="gramEnd"/>
-      <w:r>
-        <w:t xml:space="preserve"> log (see the commit history)</w:t>
-      </w:r>
-    </w:p>
-    <w:p>
-      <w:pPr>
-        <w:pStyle w:val="ListParagraph"/>
-        <w:numPr>
-          <w:ilvl w:val="1"/>
-          <w:numId w:val="1"/>
-        </w:numPr>
-      </w:pPr>
-      <w:proofErr w:type="gramStart"/>
-      <w:r>
-        <w:t>copy</w:t>
-      </w:r>
-      <w:proofErr w:type="gramEnd"/>
-      <w:r>
-        <w:t xml:space="preserve"> the older and newer commit id  something like 1231u209410jhf0wf</w:t>
-      </w:r>
-    </w:p>
-    <w:p>
-      <w:pPr>
-        <w:pStyle w:val="ListParagraph"/>
-        <w:numPr>
-          <w:ilvl w:val="1"/>
-          <w:numId w:val="1"/>
-        </w:numPr>
-      </w:pPr>
-      <w:proofErr w:type="spellStart"/>
-      <w:proofErr w:type="gramStart"/>
+      <w:r>
+        <w:t>to compare the difference between two commit</w:t>
+      </w:r>
+    </w:p>
+    <w:p>
+      <w:pPr>
+        <w:pStyle w:val="ListParagraph"/>
+        <w:numPr>
+          <w:ilvl w:val="1"/>
+          <w:numId w:val="1"/>
+        </w:numPr>
+      </w:pPr>
+      <w:r>
+        <w:t>git log (see the commit history)</w:t>
+      </w:r>
+    </w:p>
+    <w:p>
+      <w:pPr>
+        <w:pStyle w:val="ListParagraph"/>
+        <w:numPr>
+          <w:ilvl w:val="1"/>
+          <w:numId w:val="1"/>
+        </w:numPr>
+      </w:pPr>
+      <w:r>
+        <w:t>copy the older and newer commit id  something like 1231u209410jhf0wf</w:t>
+      </w:r>
+    </w:p>
+    <w:p>
+      <w:pPr>
+        <w:pStyle w:val="ListParagraph"/>
+        <w:numPr>
+          <w:ilvl w:val="1"/>
+          <w:numId w:val="1"/>
+        </w:numPr>
+      </w:pPr>
       <w:r>
         <w:rPr>
           <w:b/>
         </w:rPr>
-        <w:t>git</w:t>
-      </w:r>
-      <w:proofErr w:type="spellEnd"/>
-      <w:proofErr w:type="gramEnd"/>
-      <w:r>
-        <w:rPr>
-          <w:b/>
-        </w:rPr>
-        <w:t xml:space="preserve"> diff</w:t>
-      </w:r>
-      <w:r>
-        <w:t xml:space="preserve"> </w:t>
-      </w:r>
-      <w:proofErr w:type="spellStart"/>
-      <w:r>
-        <w:t>xsfnaksldfn</w:t>
-      </w:r>
-      <w:proofErr w:type="spellEnd"/>
-      <w:r>
-        <w:t xml:space="preserve">(old) </w:t>
-      </w:r>
-      <w:proofErr w:type="spellStart"/>
-      <w:r>
-        <w:t>slkdfjklasdjflkas</w:t>
-      </w:r>
-      <w:proofErr w:type="spellEnd"/>
-      <w:r>
-        <w:t>(new)</w:t>
-      </w:r>
-    </w:p>
-    <w:p>
-      <w:pPr>
-        <w:pStyle w:val="ListParagraph"/>
-        <w:numPr>
-          <w:ilvl w:val="1"/>
-          <w:numId w:val="1"/>
-        </w:numPr>
-      </w:pPr>
-      <w:proofErr w:type="gramStart"/>
-      <w:r>
-        <w:t>then</w:t>
-      </w:r>
-      <w:proofErr w:type="gramEnd"/>
-      <w:r>
-        <w:t xml:space="preserve"> </w:t>
+        <w:t>git diff</w:t>
+      </w:r>
+      <w:r>
+        <w:t xml:space="preserve"> xsfnaksldfn(old) slkdfjklasdjflkas(new)</w:t>
+      </w:r>
+    </w:p>
+    <w:p>
+      <w:pPr>
+        <w:pStyle w:val="ListParagraph"/>
+        <w:numPr>
+          <w:ilvl w:val="1"/>
+          <w:numId w:val="1"/>
+        </w:numPr>
+      </w:pPr>
+      <w:r>
+        <w:t xml:space="preserve">then </w:t>
       </w:r>
       <w:r>
         <w:t>see the ‘+’ and ‘-’ for changes</w:t>
@@ -551,84 +330,32 @@
           <w:numId w:val="1"/>
         </w:numPr>
       </w:pPr>
-      <w:proofErr w:type="gramStart"/>
-      <w:r>
-        <w:t>where</w:t>
-      </w:r>
-      <w:proofErr w:type="gramEnd"/>
-      <w:r>
-        <w:t xml:space="preserve"> ‘-’ stands for deletions and ‘+’ stands for addition </w:t>
-      </w:r>
-    </w:p>
-    <w:p>
-      <w:pPr>
-        <w:pStyle w:val="ListParagraph"/>
-        <w:numPr>
-          <w:ilvl w:val="1"/>
-          <w:numId w:val="1"/>
-        </w:numPr>
-      </w:pPr>
-      <w:proofErr w:type="gramStart"/>
-      <w:r>
-        <w:t>if</w:t>
-      </w:r>
-      <w:proofErr w:type="gramEnd"/>
-      <w:r>
-        <w:t xml:space="preserve"> you don’t see the colors, type </w:t>
-      </w:r>
-      <w:proofErr w:type="spellStart"/>
-      <w:r>
-        <w:t>git</w:t>
-      </w:r>
-      <w:proofErr w:type="spellEnd"/>
-      <w:r>
-        <w:t xml:space="preserve"> </w:t>
-      </w:r>
-      <w:proofErr w:type="spellStart"/>
-      <w:r>
-        <w:t>config</w:t>
-      </w:r>
-      <w:proofErr w:type="spellEnd"/>
-      <w:r>
-        <w:t xml:space="preserve"> –global </w:t>
-      </w:r>
-      <w:proofErr w:type="spellStart"/>
-      <w:r>
-        <w:t>color.ui</w:t>
-      </w:r>
-      <w:proofErr w:type="spellEnd"/>
-      <w:r>
-        <w:t xml:space="preserve"> auto</w:t>
-      </w:r>
-    </w:p>
-    <w:p>
-      <w:pPr>
-        <w:pStyle w:val="ListParagraph"/>
-        <w:numPr>
-          <w:ilvl w:val="1"/>
-          <w:numId w:val="1"/>
-        </w:numPr>
-      </w:pPr>
-      <w:r>
-        <w:t>*</w:t>
-      </w:r>
-      <w:proofErr w:type="spellStart"/>
-      <w:proofErr w:type="gramStart"/>
-      <w:r>
-        <w:t>becaue</w:t>
-      </w:r>
-      <w:proofErr w:type="spellEnd"/>
-      <w:proofErr w:type="gramEnd"/>
-      <w:r>
-        <w:t xml:space="preserve"> </w:t>
-      </w:r>
-      <w:proofErr w:type="spellStart"/>
-      <w:r>
-        <w:t>git</w:t>
-      </w:r>
-      <w:proofErr w:type="spellEnd"/>
-      <w:r>
-        <w:t xml:space="preserve"> diff operates on commits</w:t>
+      <w:r>
+        <w:t xml:space="preserve">where ‘-’ stands for deletions and ‘+’ stands for addition </w:t>
+      </w:r>
+    </w:p>
+    <w:p>
+      <w:pPr>
+        <w:pStyle w:val="ListParagraph"/>
+        <w:numPr>
+          <w:ilvl w:val="1"/>
+          <w:numId w:val="1"/>
+        </w:numPr>
+      </w:pPr>
+      <w:r>
+        <w:t>if you don’t see the colors, type git config –global color.ui auto</w:t>
+      </w:r>
+    </w:p>
+    <w:p>
+      <w:pPr>
+        <w:pStyle w:val="ListParagraph"/>
+        <w:numPr>
+          <w:ilvl w:val="1"/>
+          <w:numId w:val="1"/>
+        </w:numPr>
+      </w:pPr>
+      <w:r>
+        <w:t>*becaue git diff operates on commits</w:t>
       </w:r>
     </w:p>
     <w:p>
@@ -645,32 +372,20 @@
           <w:numId w:val="1"/>
         </w:numPr>
       </w:pPr>
-      <w:proofErr w:type="gramStart"/>
-      <w:r>
-        <w:t>to</w:t>
-      </w:r>
-      <w:proofErr w:type="gramEnd"/>
-      <w:r>
-        <w:t xml:space="preserve"> see what origin the project has</w:t>
-      </w:r>
-    </w:p>
-    <w:p>
-      <w:pPr>
-        <w:pStyle w:val="ListParagraph"/>
-        <w:numPr>
-          <w:ilvl w:val="1"/>
-          <w:numId w:val="1"/>
-        </w:numPr>
-      </w:pPr>
-      <w:proofErr w:type="spellStart"/>
-      <w:proofErr w:type="gramStart"/>
-      <w:r>
-        <w:t>git</w:t>
-      </w:r>
-      <w:proofErr w:type="spellEnd"/>
-      <w:proofErr w:type="gramEnd"/>
-      <w:r>
-        <w:t xml:space="preserve"> remote show origin</w:t>
+      <w:r>
+        <w:t>to see what origin the project has</w:t>
+      </w:r>
+    </w:p>
+    <w:p>
+      <w:pPr>
+        <w:pStyle w:val="ListParagraph"/>
+        <w:numPr>
+          <w:ilvl w:val="1"/>
+          <w:numId w:val="1"/>
+        </w:numPr>
+      </w:pPr>
+      <w:r>
+        <w:t>git remote show origin</w:t>
       </w:r>
     </w:p>
     <w:p>
@@ -688,116 +403,56 @@
         </w:numPr>
       </w:pPr>
       <w:r>
-        <w:t xml:space="preserve">After renaming your repo in </w:t>
-      </w:r>
-      <w:proofErr w:type="spellStart"/>
-      <w:r>
-        <w:t>github</w:t>
-      </w:r>
-      <w:proofErr w:type="spellEnd"/>
-      <w:r>
-        <w:t>, the origin doesn’t change, so you should</w:t>
-      </w:r>
-    </w:p>
-    <w:p>
-      <w:pPr>
-        <w:pStyle w:val="ListParagraph"/>
-        <w:numPr>
-          <w:ilvl w:val="1"/>
-          <w:numId w:val="1"/>
-        </w:numPr>
-      </w:pPr>
-      <w:proofErr w:type="spellStart"/>
-      <w:proofErr w:type="gramStart"/>
-      <w:r>
-        <w:t>git</w:t>
-      </w:r>
-      <w:proofErr w:type="spellEnd"/>
-      <w:proofErr w:type="gramEnd"/>
-      <w:r>
-        <w:t xml:space="preserve"> remote set-</w:t>
-      </w:r>
-      <w:proofErr w:type="spellStart"/>
-      <w:r>
-        <w:t>url</w:t>
-      </w:r>
-      <w:proofErr w:type="spellEnd"/>
-      <w:r>
-        <w:t xml:space="preserve"> origin </w:t>
-      </w:r>
-      <w:proofErr w:type="spellStart"/>
-      <w:r>
-        <w:t>NEWurl</w:t>
-      </w:r>
-      <w:proofErr w:type="spellEnd"/>
-    </w:p>
-    <w:p>
-      <w:pPr>
-        <w:pStyle w:val="ListParagraph"/>
-        <w:numPr>
-          <w:ilvl w:val="1"/>
-          <w:numId w:val="1"/>
-        </w:numPr>
-      </w:pPr>
-      <w:proofErr w:type="gramStart"/>
-      <w:r>
-        <w:t>or</w:t>
-      </w:r>
-      <w:proofErr w:type="gramEnd"/>
-      <w:r>
-        <w:t xml:space="preserve"> remove it first</w:t>
-      </w:r>
-    </w:p>
-    <w:p>
-      <w:pPr>
-        <w:pStyle w:val="ListParagraph"/>
-        <w:numPr>
-          <w:ilvl w:val="1"/>
-          <w:numId w:val="1"/>
-        </w:numPr>
-      </w:pPr>
-      <w:proofErr w:type="spellStart"/>
-      <w:proofErr w:type="gramStart"/>
-      <w:r>
-        <w:t>git</w:t>
-      </w:r>
-      <w:proofErr w:type="spellEnd"/>
-      <w:proofErr w:type="gramEnd"/>
-      <w:r>
-        <w:t xml:space="preserve"> remote </w:t>
-      </w:r>
-      <w:proofErr w:type="spellStart"/>
-      <w:r>
-        <w:t>rm</w:t>
-      </w:r>
-      <w:proofErr w:type="spellEnd"/>
-      <w:r>
-        <w:t xml:space="preserve"> origin</w:t>
-      </w:r>
-    </w:p>
-    <w:p>
-      <w:pPr>
-        <w:pStyle w:val="ListParagraph"/>
-        <w:numPr>
-          <w:ilvl w:val="1"/>
-          <w:numId w:val="1"/>
-        </w:numPr>
-      </w:pPr>
-      <w:proofErr w:type="spellStart"/>
-      <w:proofErr w:type="gramStart"/>
-      <w:r>
-        <w:t>git</w:t>
-      </w:r>
-      <w:proofErr w:type="spellEnd"/>
-      <w:proofErr w:type="gramEnd"/>
-      <w:r>
-        <w:t xml:space="preserve"> remote add origin </w:t>
-      </w:r>
-      <w:proofErr w:type="spellStart"/>
-      <w:r>
-        <w:t>NEWurl</w:t>
-      </w:r>
-      <w:proofErr w:type="spellEnd"/>
+        <w:t>After renaming your repo in github, the origin doesn’t change, so you should</w:t>
+      </w:r>
+    </w:p>
+    <w:p>
+      <w:pPr>
+        <w:pStyle w:val="ListParagraph"/>
+        <w:numPr>
+          <w:ilvl w:val="1"/>
+          <w:numId w:val="1"/>
+        </w:numPr>
+      </w:pPr>
+      <w:r>
+        <w:t>git remote set-url origin NEWurl</w:t>
+      </w:r>
+    </w:p>
+    <w:p>
+      <w:pPr>
+        <w:pStyle w:val="ListParagraph"/>
+        <w:numPr>
+          <w:ilvl w:val="1"/>
+          <w:numId w:val="1"/>
+        </w:numPr>
+      </w:pPr>
+      <w:r>
+        <w:t>or remove it first</w:t>
+      </w:r>
+    </w:p>
+    <w:p>
+      <w:pPr>
+        <w:pStyle w:val="ListParagraph"/>
+        <w:numPr>
+          <w:ilvl w:val="1"/>
+          <w:numId w:val="1"/>
+        </w:numPr>
+      </w:pPr>
+      <w:r>
+        <w:t>git remote rm origin</w:t>
+      </w:r>
+    </w:p>
+    <w:p>
+      <w:pPr>
+        <w:pStyle w:val="ListParagraph"/>
+        <w:numPr>
+          <w:ilvl w:val="1"/>
+          <w:numId w:val="1"/>
+        </w:numPr>
+      </w:pPr>
+      <w:r>
+        <w:t>git remote add origin NEWurl</w:t>
+      </w:r>
     </w:p>
     <w:p>
       <w:pPr>
@@ -813,58 +468,36 @@
           <w:numId w:val="1"/>
         </w:numPr>
       </w:pPr>
-      <w:proofErr w:type="gramStart"/>
-      <w:r>
-        <w:t>to</w:t>
-      </w:r>
-      <w:proofErr w:type="gramEnd"/>
-      <w:r>
-        <w:t xml:space="preserve"> go back to the older commit, like undo, do this</w:t>
-      </w:r>
-    </w:p>
-    <w:p>
-      <w:pPr>
-        <w:pStyle w:val="ListParagraph"/>
-        <w:numPr>
-          <w:ilvl w:val="1"/>
-          <w:numId w:val="1"/>
-        </w:numPr>
-      </w:pPr>
-      <w:proofErr w:type="spellStart"/>
-      <w:proofErr w:type="gramStart"/>
-      <w:r>
-        <w:t>git</w:t>
-      </w:r>
-      <w:proofErr w:type="spellEnd"/>
-      <w:proofErr w:type="gramEnd"/>
-      <w:r>
-        <w:t xml:space="preserve"> checkout </w:t>
-      </w:r>
-      <w:proofErr w:type="spellStart"/>
-      <w:r>
-        <w:t>C</w:t>
+      <w:r>
+        <w:t>to go back to the older commit, like undo, do this</w:t>
+      </w:r>
+    </w:p>
+    <w:p>
+      <w:pPr>
+        <w:pStyle w:val="ListParagraph"/>
+        <w:numPr>
+          <w:ilvl w:val="1"/>
+          <w:numId w:val="1"/>
+        </w:numPr>
+      </w:pPr>
+      <w:r>
+        <w:t>git checkout C</w:t>
       </w:r>
       <w:r>
         <w:t>ommitID</w:t>
       </w:r>
-      <w:proofErr w:type="spellEnd"/>
-    </w:p>
-    <w:p>
-      <w:pPr>
-        <w:pStyle w:val="ListParagraph"/>
-        <w:numPr>
-          <w:ilvl w:val="1"/>
-          <w:numId w:val="1"/>
-        </w:numPr>
-      </w:pPr>
-      <w:proofErr w:type="gramStart"/>
+    </w:p>
+    <w:p>
+      <w:pPr>
+        <w:pStyle w:val="ListParagraph"/>
+        <w:numPr>
+          <w:ilvl w:val="1"/>
+          <w:numId w:val="1"/>
+        </w:numPr>
+      </w:pPr>
       <w:r>
         <w:lastRenderedPageBreak/>
-        <w:t>this</w:t>
-      </w:r>
-      <w:proofErr w:type="gramEnd"/>
-      <w:r>
-        <w:t xml:space="preserve"> not only allows us to go back do some changes but also allows us to take the risk of modifying a lot of code because we can go back.</w:t>
+        <w:t>this not only allows us to go back do some changes but also allows us to take the risk of modifying a lot of code because we can go back.</w:t>
       </w:r>
     </w:p>
     <w:p>
@@ -915,29 +548,8 @@
           <w:numId w:val="4"/>
         </w:numPr>
       </w:pPr>
-      <w:proofErr w:type="spellStart"/>
-      <w:r>
-        <w:t>GoogleDoc</w:t>
-      </w:r>
-      <w:proofErr w:type="spellEnd"/>
-      <w:r>
-        <w:t xml:space="preserve">, </w:t>
-      </w:r>
-      <w:proofErr w:type="spellStart"/>
-      <w:r>
-        <w:t>DropBox</w:t>
-      </w:r>
-      <w:proofErr w:type="spellEnd"/>
-      <w:r>
-        <w:t xml:space="preserve">, </w:t>
-      </w:r>
-      <w:proofErr w:type="spellStart"/>
-      <w:r>
-        <w:t>Git</w:t>
-      </w:r>
-      <w:proofErr w:type="spellEnd"/>
-      <w:r>
-        <w:t xml:space="preserve"> are type of version controls</w:t>
+      <w:r>
+        <w:t>GoogleDoc, DropBox, Git are type of version controls</w:t>
       </w:r>
     </w:p>
     <w:p>
@@ -949,15 +561,7 @@
         </w:numPr>
       </w:pPr>
       <w:r>
-        <w:t>(</w:t>
-      </w:r>
-      <w:proofErr w:type="gramStart"/>
-      <w:r>
-        <w:t>suggested</w:t>
-      </w:r>
-      <w:proofErr w:type="gramEnd"/>
-      <w:r>
-        <w:t xml:space="preserve"> map)</w:t>
+        <w:t>(suggested map)</w:t>
       </w:r>
     </w:p>
     <w:p>
@@ -1090,15 +694,7 @@
         <w:t>eature</w:t>
       </w:r>
       <w:r>
-        <w:t xml:space="preserve"> fixed/create, a class/</w:t>
-      </w:r>
-      <w:proofErr w:type="spellStart"/>
-      <w:r>
-        <w:t>struct</w:t>
-      </w:r>
-      <w:proofErr w:type="spellEnd"/>
-      <w:r>
-        <w:t xml:space="preserve"> set up.</w:t>
+        <w:t xml:space="preserve"> fixed/create, a class/struct set up.</w:t>
       </w:r>
     </w:p>
     <w:p>
@@ -1110,15 +706,7 @@
         </w:numPr>
       </w:pPr>
       <w:r>
-        <w:t xml:space="preserve">Don’t </w:t>
-      </w:r>
-      <w:proofErr w:type="gramStart"/>
-      <w:r>
-        <w:t>worry,</w:t>
-      </w:r>
-      <w:proofErr w:type="gramEnd"/>
-      <w:r>
-        <w:t xml:space="preserve"> as you commit more, you know what should commit.</w:t>
+        <w:t>Don’t worry, as you commit more, you know what should commit.</w:t>
       </w:r>
     </w:p>
     <w:p>
@@ -1160,15 +748,7 @@
         <w:t>use</w:t>
       </w:r>
       <w:r>
-        <w:t xml:space="preserve"> </w:t>
-      </w:r>
-      <w:proofErr w:type="spellStart"/>
-      <w:r>
-        <w:t>git</w:t>
-      </w:r>
-      <w:proofErr w:type="spellEnd"/>
-      <w:r>
-        <w:t xml:space="preserve"> diff to see the version</w:t>
+        <w:t xml:space="preserve"> git diff to see the version</w:t>
       </w:r>
       <w:r>
         <w:t>.</w:t>
@@ -1183,15 +763,7 @@
         </w:numPr>
       </w:pPr>
       <w:r>
-        <w:t xml:space="preserve">When making changes to a project, if we forget, we can use </w:t>
-      </w:r>
-      <w:proofErr w:type="spellStart"/>
-      <w:r>
-        <w:t>git</w:t>
-      </w:r>
-      <w:proofErr w:type="spellEnd"/>
-      <w:r>
-        <w:t xml:space="preserve"> diff to see the differences from the commits.</w:t>
+        <w:t>When making changes to a project, if we forget, we can use git diff to see the differences from the commits.</w:t>
       </w:r>
     </w:p>
     <w:p/>
@@ -1292,23 +864,8 @@
           </wp:anchor>
         </w:drawing>
       </w:r>
-      <w:proofErr w:type="spellStart"/>
-      <w:proofErr w:type="gramStart"/>
-      <w:r>
-        <w:t>git</w:t>
-      </w:r>
-      <w:proofErr w:type="spellEnd"/>
-      <w:proofErr w:type="gramEnd"/>
-      <w:r>
-        <w:t xml:space="preserve"> </w:t>
-      </w:r>
-      <w:proofErr w:type="spellStart"/>
-      <w:r>
-        <w:t>init</w:t>
-      </w:r>
-      <w:proofErr w:type="spellEnd"/>
-      <w:r>
-        <w:t xml:space="preserve"> – connect working directory to repository </w:t>
+      <w:r>
+        <w:t xml:space="preserve">git init – connect working directory to repository </w:t>
       </w:r>
     </w:p>
     <w:p>
@@ -1318,7 +875,67 @@
           <w:ilvl w:val="0"/>
           <w:numId w:val="4"/>
         </w:numPr>
-      </w:pPr>
+        <w:rPr>
+          <w:b/>
+        </w:rPr>
+      </w:pPr>
+      <w:r>
+        <w:rPr>
+          <w:b/>
+        </w:rPr>
+        <w:t>git diff</w:t>
+      </w:r>
+      <w:r>
+        <w:rPr>
+          <w:b/>
+        </w:rPr>
+        <w:t xml:space="preserve"> for working directory, staging area, and repository</w:t>
+      </w:r>
+    </w:p>
+    <w:p>
+      <w:pPr>
+        <w:pStyle w:val="ListParagraph"/>
+        <w:numPr>
+          <w:ilvl w:val="1"/>
+          <w:numId w:val="4"/>
+        </w:numPr>
+        <w:rPr>
+          <w:b/>
+        </w:rPr>
+      </w:pPr>
+      <w:r>
+        <w:t>git diff compares all files in working directory and staging area. (things added but not committed)</w:t>
+      </w:r>
+    </w:p>
+    <w:p>
+      <w:pPr>
+        <w:pStyle w:val="ListParagraph"/>
+        <w:numPr>
+          <w:ilvl w:val="1"/>
+          <w:numId w:val="4"/>
+        </w:numPr>
+        <w:rPr>
+          <w:b/>
+        </w:rPr>
+      </w:pPr>
+      <w:r>
+        <w:t>git diff --staged compares staging area with repository (the most recent commit)</w:t>
+      </w:r>
+    </w:p>
+    <w:p>
+      <w:pPr>
+        <w:pStyle w:val="ListParagraph"/>
+        <w:numPr>
+          <w:ilvl w:val="1"/>
+          <w:numId w:val="4"/>
+        </w:numPr>
+        <w:rPr>
+          <w:b/>
+        </w:rPr>
+      </w:pPr>
+      <w:r>
+        <w:t>git diff commitID1 commitID2 compares the two commits</w:t>
+      </w:r>
       <w:bookmarkStart w:id="0" w:name="_GoBack"/>
       <w:bookmarkEnd w:id="0"/>
     </w:p>
